--- a/Per BAB/[REVISI] BAB II.docx
+++ b/Per BAB/[REVISI] BAB II.docx
@@ -65,6 +65,8 @@
         </w:rPr>
         <w:t>DASAR TEORI</w:t>
       </w:r>
+      <w:bookmarkStart w:id="2" w:name="_GoBack"/>
+      <w:bookmarkEnd w:id="2"/>
     </w:p>
     <w:p>
       <w:pPr>
@@ -331,7 +333,19 @@
               <w:rPr>
                 <w:lang w:val="en-US"/>
               </w:rPr>
-              <w:t xml:space="preserve"> sehingga dapat diakses melalui web dan android.</w:t>
+              <w:t xml:space="preserve"> sehingga dapat diakses melalui web dan android</w:t>
+            </w:r>
+            <w:r>
+              <w:rPr>
+                <w:lang w:val="en-US"/>
+              </w:rPr>
+              <w:t xml:space="preserve"> secara server lokal menggunakan XAMPP</w:t>
+            </w:r>
+            <w:r>
+              <w:rPr>
+                <w:lang w:val="en-US"/>
+              </w:rPr>
+              <w:t>.</w:t>
             </w:r>
             <w:r>
               <w:rPr>
@@ -783,8 +797,345 @@
           <w:lang w:val="en-US"/>
         </w:rPr>
       </w:pPr>
-      <w:bookmarkStart w:id="2" w:name="_GoBack"/>
-      <w:bookmarkEnd w:id="2"/>
+    </w:p>
+    <w:p>
+      <w:pPr>
+        <w:rPr>
+          <w:lang w:val="en-US"/>
+        </w:rPr>
+      </w:pPr>
+    </w:p>
+    <w:p>
+      <w:pPr>
+        <w:rPr>
+          <w:lang w:val="en-US"/>
+        </w:rPr>
+      </w:pPr>
+    </w:p>
+    <w:p>
+      <w:pPr>
+        <w:rPr>
+          <w:lang w:val="en-US"/>
+        </w:rPr>
+      </w:pPr>
+    </w:p>
+    <w:p>
+      <w:pPr>
+        <w:rPr>
+          <w:lang w:val="en-US"/>
+        </w:rPr>
+      </w:pPr>
+    </w:p>
+    <w:tbl>
+      <w:tblPr>
+        <w:tblStyle w:val="TableGrid"/>
+        <w:tblW w:w="0" w:type="auto"/>
+        <w:tblLook w:val="04A0" w:firstRow="1" w:lastRow="0" w:firstColumn="1" w:lastColumn="0" w:noHBand="0" w:noVBand="1"/>
+      </w:tblPr>
+      <w:tblGrid>
+        <w:gridCol w:w="3963"/>
+        <w:gridCol w:w="3964"/>
+      </w:tblGrid>
+      <w:tr>
+        <w:tc>
+          <w:tcPr>
+            <w:tcW w:w="3963" w:type="dxa"/>
+          </w:tcPr>
+          <w:p>
+            <w:pPr>
+              <w:ind w:firstLine="0"/>
+              <w:rPr>
+                <w:lang w:val="en-US"/>
+              </w:rPr>
+            </w:pPr>
+            <w:r>
+              <w:rPr>
+                <w:lang w:val="en-US"/>
+              </w:rPr>
+              <w:lastRenderedPageBreak/>
+              <w:t>No</w:t>
+            </w:r>
+          </w:p>
+        </w:tc>
+        <w:tc>
+          <w:tcPr>
+            <w:tcW w:w="3964" w:type="dxa"/>
+          </w:tcPr>
+          <w:p>
+            <w:pPr>
+              <w:ind w:firstLine="0"/>
+              <w:rPr>
+                <w:lang w:val="en-US"/>
+              </w:rPr>
+            </w:pPr>
+            <w:r>
+              <w:rPr>
+                <w:lang w:val="en-US"/>
+              </w:rPr>
+              <w:t>3</w:t>
+            </w:r>
+          </w:p>
+        </w:tc>
+      </w:tr>
+      <w:tr>
+        <w:tc>
+          <w:tcPr>
+            <w:tcW w:w="3963" w:type="dxa"/>
+          </w:tcPr>
+          <w:p>
+            <w:pPr>
+              <w:ind w:firstLine="0"/>
+              <w:rPr>
+                <w:lang w:val="en-US"/>
+              </w:rPr>
+            </w:pPr>
+            <w:r>
+              <w:rPr>
+                <w:lang w:val="en-US"/>
+              </w:rPr>
+              <w:t>Nama Penulis</w:t>
+            </w:r>
+          </w:p>
+        </w:tc>
+        <w:tc>
+          <w:tcPr>
+            <w:tcW w:w="3964" w:type="dxa"/>
+          </w:tcPr>
+          <w:p>
+            <w:pPr>
+              <w:ind w:firstLine="0"/>
+              <w:rPr>
+                <w:lang w:val="en-US"/>
+              </w:rPr>
+            </w:pPr>
+            <w:r>
+              <w:rPr>
+                <w:lang w:val="en-US"/>
+              </w:rPr>
+              <w:t>Anisha Ginjala</w:t>
+            </w:r>
+          </w:p>
+        </w:tc>
+      </w:tr>
+      <w:tr>
+        <w:tc>
+          <w:tcPr>
+            <w:tcW w:w="3963" w:type="dxa"/>
+          </w:tcPr>
+          <w:p>
+            <w:pPr>
+              <w:ind w:firstLine="0"/>
+              <w:rPr>
+                <w:lang w:val="en-US"/>
+              </w:rPr>
+            </w:pPr>
+            <w:r>
+              <w:rPr>
+                <w:lang w:val="en-US"/>
+              </w:rPr>
+              <w:t>Tahun Penelitian</w:t>
+            </w:r>
+          </w:p>
+        </w:tc>
+        <w:tc>
+          <w:tcPr>
+            <w:tcW w:w="3964" w:type="dxa"/>
+          </w:tcPr>
+          <w:p>
+            <w:pPr>
+              <w:ind w:firstLine="0"/>
+              <w:rPr>
+                <w:lang w:val="en-US"/>
+              </w:rPr>
+            </w:pPr>
+            <w:r>
+              <w:rPr>
+                <w:lang w:val="en-US"/>
+              </w:rPr>
+              <w:t>2015</w:t>
+            </w:r>
+          </w:p>
+        </w:tc>
+      </w:tr>
+      <w:tr>
+        <w:tc>
+          <w:tcPr>
+            <w:tcW w:w="3963" w:type="dxa"/>
+          </w:tcPr>
+          <w:p>
+            <w:pPr>
+              <w:ind w:firstLine="0"/>
+              <w:rPr>
+                <w:lang w:val="en-US"/>
+              </w:rPr>
+            </w:pPr>
+            <w:r>
+              <w:rPr>
+                <w:lang w:val="en-US"/>
+              </w:rPr>
+              <w:t>Judul Penelitian</w:t>
+            </w:r>
+          </w:p>
+        </w:tc>
+        <w:tc>
+          <w:tcPr>
+            <w:tcW w:w="3964" w:type="dxa"/>
+          </w:tcPr>
+          <w:p>
+            <w:pPr>
+              <w:ind w:firstLine="0"/>
+              <w:rPr>
+                <w:lang w:val="en-US"/>
+              </w:rPr>
+            </w:pPr>
+            <w:r>
+              <w:rPr>
+                <w:lang w:val="en-US"/>
+              </w:rPr>
+              <w:t>EMERGENCY SEARCH USING ANDROID APP</w:t>
+            </w:r>
+          </w:p>
+        </w:tc>
+      </w:tr>
+      <w:tr>
+        <w:tc>
+          <w:tcPr>
+            <w:tcW w:w="3963" w:type="dxa"/>
+          </w:tcPr>
+          <w:p>
+            <w:pPr>
+              <w:ind w:firstLine="0"/>
+              <w:rPr>
+                <w:lang w:val="en-US"/>
+              </w:rPr>
+            </w:pPr>
+            <w:r>
+              <w:rPr>
+                <w:lang w:val="en-US"/>
+              </w:rPr>
+              <w:t>Hasil Penelitian</w:t>
+            </w:r>
+          </w:p>
+        </w:tc>
+        <w:tc>
+          <w:tcPr>
+            <w:tcW w:w="3964" w:type="dxa"/>
+          </w:tcPr>
+          <w:p>
+            <w:pPr>
+              <w:ind w:firstLine="0"/>
+              <w:rPr>
+                <w:lang w:val="en-US"/>
+              </w:rPr>
+            </w:pPr>
+            <w:r>
+              <w:rPr>
+                <w:lang w:val="en-US"/>
+              </w:rPr>
+              <w:t xml:space="preserve">Dalam aplikasi ini menggunakan sistem Twitter API untuk mendapatkan </w:t>
+            </w:r>
+            <w:r>
+              <w:rPr>
+                <w:i/>
+                <w:lang w:val="en-US"/>
+              </w:rPr>
+              <w:t>tweet</w:t>
+            </w:r>
+            <w:r>
+              <w:rPr>
+                <w:lang w:val="en-US"/>
+              </w:rPr>
+              <w:t xml:space="preserve"> tentang keadaan darurat (</w:t>
+            </w:r>
+            <w:r>
+              <w:rPr>
+                <w:i/>
+                <w:lang w:val="en-US"/>
+              </w:rPr>
+              <w:t>emergency</w:t>
+            </w:r>
+            <w:r>
+              <w:rPr>
+                <w:lang w:val="en-US"/>
+              </w:rPr>
+              <w:t xml:space="preserve">) lalu ditampilkan pada Google Maps melalui aplikasi ini. </w:t>
+            </w:r>
+          </w:p>
+          <w:p>
+            <w:pPr>
+              <w:ind w:firstLine="0"/>
+              <w:rPr>
+                <w:lang w:val="en-US"/>
+              </w:rPr>
+            </w:pPr>
+            <w:r>
+              <w:rPr>
+                <w:lang w:val="en-US"/>
+              </w:rPr>
+              <w:t>User juga dapat menuliskan suatu keadaan darurat melalui aplikasi dan menuliskan lokasi kejadian, lalu secara otomatis akan diposting ke twitter dengan menyertakan lokasi, jika user tidak menuliskan lokasi maka secara otomatis aplikasi akan mengambil koordinat saat ini (</w:t>
+            </w:r>
+            <w:r>
+              <w:rPr>
+                <w:i/>
+                <w:lang w:val="en-US"/>
+              </w:rPr>
+              <w:t xml:space="preserve">latitude </w:t>
+            </w:r>
+            <w:r>
+              <w:rPr>
+                <w:lang w:val="en-US"/>
+              </w:rPr>
+              <w:t xml:space="preserve">dan </w:t>
+            </w:r>
+            <w:r>
+              <w:rPr>
+                <w:i/>
+                <w:lang w:val="en-US"/>
+              </w:rPr>
+              <w:t>longitude</w:t>
+            </w:r>
+            <w:r>
+              <w:rPr>
+                <w:lang w:val="en-US"/>
+              </w:rPr>
+              <w:t xml:space="preserve">) lalu dengan metode </w:t>
+            </w:r>
+            <w:r>
+              <w:rPr>
+                <w:i/>
+                <w:lang w:val="en-US"/>
+              </w:rPr>
+              <w:t xml:space="preserve">reverse geocode </w:t>
+            </w:r>
+            <w:r>
+              <w:rPr>
+                <w:lang w:val="en-US"/>
+              </w:rPr>
+              <w:t xml:space="preserve">koordinat itu dirubah menjadi tulisan lokasi secara </w:t>
+            </w:r>
+            <w:r>
+              <w:rPr>
+                <w:i/>
+                <w:lang w:val="en-US"/>
+              </w:rPr>
+              <w:t>plain text</w:t>
+            </w:r>
+            <w:r>
+              <w:rPr>
+                <w:lang w:val="en-US"/>
+              </w:rPr>
+              <w:t xml:space="preserve"> yang dapat dibaca user lainnya. </w:t>
+            </w:r>
+          </w:p>
+        </w:tc>
+      </w:tr>
+    </w:tbl>
+    <w:p>
+      <w:pPr>
+        <w:rPr>
+          <w:lang w:val="en-US"/>
+        </w:rPr>
+      </w:pPr>
     </w:p>
     <w:p>
       <w:pPr>
@@ -801,6 +1152,7 @@
         <w:rPr>
           <w:lang w:val="en-US"/>
         </w:rPr>
+        <w:lastRenderedPageBreak/>
         <w:t>Landasan Teori</w:t>
       </w:r>
     </w:p>
@@ -873,14 +1225,435 @@
         <w:rPr>
           <w:lang w:val="en-US"/>
         </w:rPr>
-        <w:t xml:space="preserve">Peta merupakan penyajian grafis dari permukaan bumi dalam skala tertentu dan digambarkan pada bidang datar melalui </w:t>
-      </w:r>
-      <w:r>
-        <w:rPr>
+        <w:t>Peta merupakan penyajian grafis dari permukaan bumi dalam skala tertentu dan digambarkan pada bidang datar melalui sistem proyeksi peta dengan menggunakan symbol-simbol tertentu sebagai perwakilan dari objek-objek spasial yang berada di permukaan bumi seperti gunung, jalan, hutan dll</w:t>
+      </w:r>
+      <w:r>
+        <w:rPr>
+          <w:lang w:val="en-US"/>
+        </w:rPr>
+        <w:fldChar w:fldCharType="begin"/>
+      </w:r>
+      <w:r>
+        <w:rPr>
+          <w:lang w:val="en-US"/>
+        </w:rPr>
+        <w:instrText xml:space="preserve"> ADDIN ZOTERO_ITEM CSL_CITATION {"citationID":"vOIFSIEi","properties":{"formattedCitation":"[1]","plainCitation":"[1]","noteIndex":0},"citationItems":[{"id":72,"uris":["http://zotero.org/users/7245423/items/UY72W3YY"],"uri":["http://zotero.org/users/7245423/items/UY72W3YY"],"itemData":{"id":72,"type":"article-journal","abstract":"Geographic Information System (GIS) that technology is an invaluable tool and is essential to store, manipulate, analyze and display back natural conditions with the help of data and spatial attributes. Bengkulu city is a student city in the province of Bengkulu, there are many universities both public and private sector are spread across the city, but not everyone knows about college lay in Bengkulu city, especially the location or the location of the college. The purpose of this research is to create a geographic information system directory of colleges in the city of Bengkulu that can be used by the institution and the community to support the development of education in the city of Bengkulu. Research conducted at the University Dehasen which began in January to February 2015. In this research, data collection is done by using the method of observation, interviews, and literature. From the results of this study indicate that the presence of a geographic information system directory of colleges in the city of Bengkulu, can provide significant benefits for students and new students determines the location and profile of universities in the city of Bengkulu.","issue":"2","language":"id","page":"11","source":"Zotero","title":"PEMANFAATAN GOOGLE MAPS API PADA SISTEM INFORMASI GEOGRAFIS DIREKTORI PERGURUAN TINGGI DI KOTA BENGKULU","volume":"11","author":[{"family":"Ariyanti","given":"Rena"},{"family":"Kanedi","given":"Indra"}],"issued":{"date-parts":[["2015"]]}}}],"schema":"https://github.com/citation-style-language/schema/raw/master/csl-citation.json"} </w:instrText>
+      </w:r>
+      <w:r>
+        <w:rPr>
+          <w:lang w:val="en-US"/>
+        </w:rPr>
+        <w:fldChar w:fldCharType="separate"/>
+      </w:r>
+      <w:r>
+        <w:rPr>
+          <w:rFonts w:cs="Times New Roman"/>
+        </w:rPr>
+        <w:t>[1]</w:t>
+      </w:r>
+      <w:r>
+        <w:rPr>
+          <w:lang w:val="en-US"/>
+        </w:rPr>
+        <w:fldChar w:fldCharType="end"/>
+      </w:r>
+      <w:r>
+        <w:rPr>
+          <w:lang w:val="en-US"/>
+        </w:rPr>
+        <w:t>.</w:t>
+      </w:r>
+    </w:p>
+    <w:p>
+      <w:pPr>
+        <w:pStyle w:val="Heading3"/>
+        <w:rPr>
+          <w:lang w:val="en-US"/>
+        </w:rPr>
+      </w:pPr>
+      <w:r>
+        <w:rPr>
+          <w:lang w:val="en-US"/>
+        </w:rPr>
+        <w:t>Google Maps</w:t>
+      </w:r>
+    </w:p>
+    <w:p>
+      <w:pPr>
+        <w:ind w:left="1440"/>
+        <w:rPr>
+          <w:lang w:val="en-US"/>
+        </w:rPr>
+      </w:pPr>
+      <w:r>
+        <w:rPr>
+          <w:lang w:val="en-US"/>
+        </w:rPr>
+        <w:t>Google Maps adalah peta digital</w:t>
+      </w:r>
+      <w:r>
+        <w:rPr>
+          <w:lang w:val="en-US"/>
+        </w:rPr>
+        <w:t xml:space="preserve"> yang dapat digunakan untuk melihat suatu daerah</w:t>
+      </w:r>
+      <w:r>
+        <w:rPr>
+          <w:lang w:val="en-US"/>
+        </w:rPr>
+        <w:fldChar w:fldCharType="begin"/>
+      </w:r>
+      <w:r>
+        <w:rPr>
+          <w:lang w:val="en-US"/>
+        </w:rPr>
+        <w:instrText xml:space="preserve"> ADDIN ZOTERO_ITEM CSL_CITATION {"citationID":"G0fu6Vhl","properties":{"formattedCitation":"[1]","plainCitation":"[1]","noteIndex":0},"citationItems":[{"id":72,"uris":["http://zotero.org/users/7245423/items/UY72W3YY"],"uri":["http://zotero.org/users/7245423/items/UY72W3YY"],"itemData":{"id":72,"type":"article-journal","abstract":"Geographic Information System (GIS) that technology is an invaluable tool and is essential to store, manipulate, analyze and display back natural conditions with the help of data and spatial attributes. Bengkulu city is a student city in the province of Bengkulu, there are many universities both public and private sector are spread across the city, but not everyone knows about college lay in Bengkulu city, especially the location or the location of the college. The purpose of this research is to create a geographic information system directory of colleges in the city of Bengkulu that can be used by the institution and the community to support the development of education in the city of Bengkulu. Research conducted at the University Dehasen which began in January to February 2015. In this research, data collection is done by using the method of observation, interviews, and literature. From the results of this study indicate that the presence of a geographic information system directory of colleges in the city of Bengkulu, can provide significant benefits for students and new students determines the location and profile of universities in the city of Bengkulu.","issue":"2","language":"id","page":"11","source":"Zotero","title":"PEMANFAATAN GOOGLE MAPS API PADA SISTEM INFORMASI GEOGRAFIS DIREKTORI PERGURUAN TINGGI DI KOTA BENGKULU","volume":"11","author":[{"family":"Ariyanti","given":"Rena"},{"family":"Kanedi","given":"Indra"}],"issued":{"date-parts":[["2015"]]}}}],"schema":"https://github.com/citation-style-language/schema/raw/master/csl-citation.json"} </w:instrText>
+      </w:r>
+      <w:r>
+        <w:rPr>
+          <w:lang w:val="en-US"/>
+        </w:rPr>
+        <w:fldChar w:fldCharType="separate"/>
+      </w:r>
+      <w:r>
+        <w:rPr>
+          <w:rFonts w:cs="Times New Roman"/>
+        </w:rPr>
+        <w:t>[1]</w:t>
+      </w:r>
+      <w:r>
+        <w:rPr>
+          <w:lang w:val="en-US"/>
+        </w:rPr>
+        <w:fldChar w:fldCharType="end"/>
+      </w:r>
+      <w:r>
+        <w:rPr>
+          <w:lang w:val="en-US"/>
+        </w:rPr>
+        <w:t xml:space="preserve"> yang </w:t>
+      </w:r>
+      <w:r>
+        <w:rPr>
+          <w:lang w:val="en-US"/>
+        </w:rPr>
+        <w:t>dikembangkan</w:t>
+      </w:r>
+      <w:r>
+        <w:rPr>
+          <w:lang w:val="en-US"/>
+        </w:rPr>
+        <w:t xml:space="preserve"> oleh Google</w:t>
+      </w:r>
+      <w:r>
+        <w:rPr>
+          <w:lang w:val="en-US"/>
+        </w:rPr>
+        <w:t xml:space="preserve"> </w:t>
+      </w:r>
+      <w:r>
+        <w:rPr>
+          <w:lang w:val="en-US"/>
+        </w:rPr>
+        <w:t>dan</w:t>
+      </w:r>
+      <w:r>
+        <w:rPr>
+          <w:lang w:val="en-US"/>
+        </w:rPr>
+        <w:t xml:space="preserve"> diluncurkan secara </w:t>
+      </w:r>
+      <w:r>
+        <w:rPr>
+          <w:lang w:val="en-US"/>
+        </w:rPr>
+        <w:t>publik</w:t>
+      </w:r>
+      <w:r>
+        <w:rPr>
+          <w:lang w:val="en-US"/>
+        </w:rPr>
+        <w:t xml:space="preserve"> pada bulan Februari tahun 2005 , bermula dari program </w:t>
+      </w:r>
+      <w:r>
+        <w:rPr>
+          <w:i/>
+          <w:lang w:val="en-US"/>
+        </w:rPr>
+        <w:t xml:space="preserve">desktop </w:t>
+      </w:r>
+      <w:r>
+        <w:rPr>
+          <w:lang w:val="en-US"/>
+        </w:rPr>
+        <w:t>dua orang bersaudara dari Denmark yaitu Lars Rasmussen yang ingin menyaingi program digital mapping yang sudah ada seperti MapQuest, lalu Google mendukung startup dari Rasmussens bersaudara di tahun 2004</w:t>
+      </w:r>
+      <w:r>
+        <w:rPr>
+          <w:lang w:val="en-US"/>
+        </w:rPr>
+        <w:fldChar w:fldCharType="begin"/>
+      </w:r>
+      <w:r>
+        <w:rPr>
+          <w:lang w:val="en-US"/>
+        </w:rPr>
+        <w:instrText xml:space="preserve"> ADDIN ZOTERO_ITEM CSL_CITATION {"citationID":"uULOE3Ts","properties":{"formattedCitation":"[2]","plainCitation":"[2]","noteIndex":0},"citationItems":[{"id":54,"uris":["http://zotero.org/users/7245423/items/79NGB2AU"],"uri":["http://zotero.org/users/7245423/items/79NGB2AU"],"itemData":{"id":54,"type":"article-journal","abstract":"Since its launch in 2005, Google Maps has been at the forefront of redefining how mapping and positionality function in the context of a globalizing digital economy. It has become a key socio-technical ‘artefact’ helping to reconfigure the nexus between technology and spatial experience in the 21st century. In this essay, I will trace Google’s evolving strategy in the mapping space. I will argue that the evolution of Google Maps exemplifies way in which a contemporary digital platform ‘succeeds’ by becoming embedded as a foundational resource for a variety of other uses and services. At one level, this can be understood in terms of what Gillespie has conceptualized as the ‘politics of platforms’, contributing to the emergence of what has recently been dubbed ‘platform capitalism’. At a deeper level, I will argue that Google Maps exemplifies the complex dynamics of what Simondon calls ‘technical objects’ that always exist in relation to both an evolving technical system, and the other systems constituting a more or less integrated social milieu.","container-title":"Communication and the Public","DOI":"10.1177/2057047319850192","ISSN":"2057-0473, 2057-0481","issue":"2","journalAbbreviation":"Communication and the Public","language":"en","page":"150-165","source":"DOI.org (Crossref)","title":"One map to rule them all? Google Maps as digital technical object","title-short":"One map to rule them all?","volume":"4","author":[{"family":"McQuire","given":"Scott"}],"issued":{"date-parts":[["2019",6]]}}}],"schema":"https://github.com/citation-style-language/schema/raw/master/csl-citation.json"} </w:instrText>
+      </w:r>
+      <w:r>
+        <w:rPr>
+          <w:lang w:val="en-US"/>
+        </w:rPr>
+        <w:fldChar w:fldCharType="separate"/>
+      </w:r>
+      <w:r>
+        <w:rPr>
+          <w:rFonts w:cs="Times New Roman"/>
+        </w:rPr>
+        <w:t>[2]</w:t>
+      </w:r>
+      <w:r>
+        <w:rPr>
+          <w:lang w:val="en-US"/>
+        </w:rPr>
+        <w:fldChar w:fldCharType="end"/>
+      </w:r>
+      <w:r>
+        <w:rPr>
+          <w:lang w:val="en-US"/>
+        </w:rPr>
+        <w:t>.</w:t>
+      </w:r>
+    </w:p>
+    <w:p>
+      <w:pPr>
+        <w:pStyle w:val="Heading3"/>
+        <w:rPr>
+          <w:lang w:val="en-US"/>
+        </w:rPr>
+      </w:pPr>
+      <w:r>
+        <w:rPr>
+          <w:lang w:val="en-US"/>
+        </w:rPr>
+        <w:t>Google Maps API</w:t>
+      </w:r>
+    </w:p>
+    <w:p>
+      <w:pPr>
+        <w:ind w:left="1440"/>
+        <w:rPr>
+          <w:lang w:val="en-US"/>
+        </w:rPr>
+      </w:pPr>
+      <w:r>
+        <w:rPr>
+          <w:lang w:val="en-US"/>
+        </w:rPr>
+        <w:t xml:space="preserve">Google Maps API adalah suatu library berbentuk JavaScript </w:t>
+      </w:r>
+      <w:r>
+        <w:rPr>
+          <w:lang w:val="en-US"/>
+        </w:rPr>
+        <w:fldChar w:fldCharType="begin"/>
+      </w:r>
+      <w:r>
+        <w:rPr>
+          <w:lang w:val="en-US"/>
+        </w:rPr>
+        <w:instrText xml:space="preserve"> ADDIN ZOTERO_ITEM CSL_CITATION {"citationID":"u3luZnlM","properties":{"formattedCitation":"[1]","plainCitation":"[1]","noteIndex":0},"citationItems":[{"id":72,"uris":["http://zotero.org/users/7245423/items/UY72W3YY"],"uri":["http://zotero.org/users/7245423/items/UY72W3YY"],"itemData":{"id":72,"type":"article-journal","abstract":"Geographic Information System (GIS) that technology is an invaluable tool and is essential to store, manipulate, analyze and display back natural conditions with the help of data and spatial attributes. Bengkulu city is a student city in the province of Bengkulu, there are many universities both public and private sector are spread across the city, but not everyone knows about college lay in Bengkulu city, especially the location or the location of the college. The purpose of this research is to create a geographic information system directory of colleges in the city of Bengkulu that can be used by the institution and the community to support the development of education in the city of Bengkulu. Research conducted at the University Dehasen which began in January to February 2015. In this research, data collection is done by using the method of observation, interviews, and literature. From the results of this study indicate that the presence of a geographic information system directory of colleges in the city of Bengkulu, can provide significant benefits for students and new students determines the location and profile of universities in the city of Bengkulu.","issue":"2","language":"id","page":"11","source":"Zotero","title":"PEMANFAATAN GOOGLE MAPS API PADA SISTEM INFORMASI GEOGRAFIS DIREKTORI PERGURUAN TINGGI DI KOTA BENGKULU","volume":"11","author":[{"family":"Ariyanti","given":"Rena"},{"family":"Kanedi","given":"Indra"}],"issued":{"date-parts":[["2015"]]}}}],"schema":"https://github.com/citation-style-language/schema/raw/master/csl-citation.json"} </w:instrText>
+      </w:r>
+      <w:r>
+        <w:rPr>
+          <w:lang w:val="en-US"/>
+        </w:rPr>
+        <w:fldChar w:fldCharType="separate"/>
+      </w:r>
+      <w:r>
+        <w:rPr>
+          <w:rFonts w:cs="Times New Roman"/>
+        </w:rPr>
+        <w:t>[1]</w:t>
+      </w:r>
+      <w:r>
+        <w:rPr>
+          <w:lang w:val="en-US"/>
+        </w:rPr>
+        <w:fldChar w:fldCharType="end"/>
+      </w:r>
+      <w:r>
+        <w:rPr>
+          <w:lang w:val="en-US"/>
+        </w:rPr>
+        <w:t xml:space="preserve"> </w:t>
+      </w:r>
+      <w:r>
+        <w:rPr>
+          <w:lang w:val="en-US"/>
+        </w:rPr>
+        <w:t xml:space="preserve">yang disediakan oleh Google melalui </w:t>
+      </w:r>
+      <w:r>
+        <w:rPr>
+          <w:i/>
+          <w:lang w:val="en-US"/>
+        </w:rPr>
+        <w:t>google play services</w:t>
+      </w:r>
+      <w:r>
+        <w:rPr>
+          <w:lang w:val="en-US"/>
+        </w:rPr>
+        <w:t xml:space="preserve"> </w:t>
+      </w:r>
+      <w:r>
+        <w:rPr>
+          <w:i/>
+          <w:lang w:val="en-US"/>
+        </w:rPr>
+        <w:t>library</w:t>
+      </w:r>
+      <w:r>
+        <w:rPr>
+          <w:lang w:val="en-US"/>
+        </w:rPr>
+        <w:t xml:space="preserve"> yang dapat didownload secara eksternal dari situs android developer atau dari </w:t>
+      </w:r>
+      <w:r>
+        <w:rPr>
+          <w:i/>
+          <w:lang w:val="en-US"/>
+        </w:rPr>
+        <w:t>android SDK manager</w:t>
+      </w:r>
+      <w:r>
+        <w:rPr>
+          <w:lang w:val="en-US"/>
+        </w:rPr>
+        <w:t>.S</w:t>
+      </w:r>
+      <w:r>
+        <w:rPr>
+          <w:lang w:val="en-US"/>
+        </w:rPr>
+        <w:t>ehingga aplikasi android dapat mengintegrasi</w:t>
+      </w:r>
+      <w:r>
+        <w:rPr>
+          <w:lang w:val="en-US"/>
+        </w:rPr>
+        <w:t xml:space="preserve"> fitur-fitur</w:t>
+      </w:r>
+      <w:r>
+        <w:rPr>
+          <w:lang w:val="en-US"/>
+        </w:rPr>
+        <w:t xml:space="preserve"> Google Maps untuk dimanfaatkan fungsi-fungsi nya untuk digunakan pada berbagai bidang</w:t>
+      </w:r>
+      <w:r>
+        <w:rPr>
+          <w:lang w:val="en-US"/>
+        </w:rPr>
+        <w:t xml:space="preserve"> </w:t>
+      </w:r>
+      <w:r>
+        <w:rPr>
+          <w:lang w:val="en-US"/>
+        </w:rPr>
+        <w:fldChar w:fldCharType="begin"/>
+      </w:r>
+      <w:r>
+        <w:rPr>
+          <w:lang w:val="en-US"/>
+        </w:rPr>
+        <w:instrText xml:space="preserve"> ADDIN ZOTERO_ITEM CSL_CITATION {"citationID":"3Yx2EseA","properties":{"formattedCitation":"[3]","plainCitation":"[3]","noteIndex":0},"citationItems":[{"id":82,"uris":["http://zotero.org/users/7245423/items/SNVLDS5E"],"uri":["http://zotero.org/users/7245423/items/SNVLDS5E"],"itemData":{"id":82,"type":"article-journal","abstract":"In today’s scenario, mobile computing has advanced to such an extent where the user has access to all the information on a single device. Today people are always moving with mobile devices like laptops, cell phones, tablets etc. Using the user’s geographic location, a lot of information related to the user of the mobile device can be collected. The knowledge of mobile user's location can improve the class of services and applications that can be provided to the mobile device user. These classes of applications and services are termed as location based services. Location Based Service (LBS) is a kind of service that helps in getting the geographical location of the user and more useful information near to the user location. This location based information can be obtained in different terms such as position, vicinity, proximity, context, maps, routes, places etc. Our paper focuses on LBS in detail and identifies key components of LBS for providing this service to the user on the Android platform. It also explains the use and implementation of Google Maps and its APIs in getting various location based information on Android.","container-title":"International Journal of Engineering and Computer Science","ISSN":"2319-7242","issue":"03","journalAbbreviation":"int. jour. eng. com. sci","language":"en","note":"number: 03","source":"103.53.42.157","title":"Location Based Services and Integration of Google Maps in Android","URL":"http://103.53.42.157/index.php/ijecs/article/view/190","volume":"3","author":[{"family":"Doshi","given":"Pankti"},{"family":"Jain","given":"Pooja"},{"family":"Shakwala","given":"Abhishek"}],"accessed":{"date-parts":[["2021",1,22]]},"issued":{"date-parts":[["2014",3,28]]}}}],"schema":"https://github.com/citation-style-language/schema/raw/master/csl-citation.json"} </w:instrText>
+      </w:r>
+      <w:r>
+        <w:rPr>
+          <w:lang w:val="en-US"/>
+        </w:rPr>
+        <w:fldChar w:fldCharType="separate"/>
+      </w:r>
+      <w:r>
+        <w:rPr>
+          <w:rFonts w:cs="Times New Roman"/>
+        </w:rPr>
+        <w:t>[3]</w:t>
+      </w:r>
+      <w:r>
+        <w:rPr>
+          <w:lang w:val="en-US"/>
+        </w:rPr>
+        <w:fldChar w:fldCharType="end"/>
+      </w:r>
+      <w:r>
+        <w:rPr>
+          <w:lang w:val="en-US"/>
+        </w:rPr>
+        <w:t>.</w:t>
+      </w:r>
+    </w:p>
+    <w:p>
+      <w:pPr>
+        <w:pStyle w:val="Heading3"/>
+        <w:rPr>
+          <w:lang w:val="en-US"/>
+        </w:rPr>
+      </w:pPr>
+      <w:r>
+        <w:rPr>
+          <w:i/>
           <w:lang w:val="en-US"/>
         </w:rPr>
         <w:lastRenderedPageBreak/>
-        <w:t>sistem proyeksi peta dengan menggunakan symbol-simbol tertentu sebagai perwakilan dari objek-objek spasial yang berada di permukaan bumi seperti gunung, jalan, hutan dll</w:t>
+        <w:t>Global Positioning System</w:t>
+      </w:r>
+      <w:r>
+        <w:rPr>
+          <w:lang w:val="en-US"/>
+        </w:rPr>
+        <w:t xml:space="preserve"> (GPS)</w:t>
+      </w:r>
+    </w:p>
+    <w:p>
+      <w:pPr>
+        <w:ind w:left="1440"/>
+        <w:rPr>
+          <w:lang w:val="en-US"/>
+        </w:rPr>
+      </w:pPr>
+      <w:r>
+        <w:rPr>
+          <w:lang w:val="en-US"/>
+        </w:rPr>
+        <w:t xml:space="preserve">Fitur yang sering digunakan oleh masyarakat dalam penggunaan </w:t>
+      </w:r>
+      <w:r>
+        <w:rPr>
+          <w:i/>
+          <w:lang w:val="en-US"/>
+        </w:rPr>
+        <w:t xml:space="preserve">Google Maps </w:t>
+      </w:r>
+      <w:r>
+        <w:rPr>
+          <w:lang w:val="en-US"/>
+        </w:rPr>
+        <w:t xml:space="preserve">saat ini adalah GPS atau dapat dikenal dengan </w:t>
+      </w:r>
+      <w:r>
+        <w:rPr>
+          <w:i/>
+          <w:lang w:val="en-US"/>
+        </w:rPr>
+        <w:t>Global Positioning System</w:t>
+      </w:r>
+      <w:r>
+        <w:rPr>
+          <w:lang w:val="en-US"/>
+        </w:rPr>
+        <w:t xml:space="preserve">, GPS merupakan sistem navigasi dan penentu lokasi berbasis satelit dengan tingkat ketelitian tinggi </w:t>
       </w:r>
       <w:r>
         <w:rPr>
@@ -892,7 +1665,7 @@
         <w:rPr>
           <w:lang w:val="en-US"/>
         </w:rPr>
-        <w:instrText xml:space="preserve"> ADDIN ZOTERO_ITEM CSL_CITATION {"citationID":"vOIFSIEi","properties":{"formattedCitation":"[1]","plainCitation":"[1]","noteIndex":0},"citationItems":[{"id":72,"uris":["http://zotero.org/users/7245423/items/UY72W3YY"],"uri":["http://zotero.org/users/7245423/items/UY72W3YY"],"itemData":{"id":72,"type":"article-journal","abstract":"Geographic Information System (GIS) that technology is an invaluable tool and is essential to store, manipulate, analyze and display back natural conditions with the help of data and spatial attributes. Bengkulu city is a student city in the province of Bengkulu, there are many universities both public and private sector are spread across the city, but not everyone knows about college lay in Bengkulu city, especially the location or the location of the college. The purpose of this research is to create a geographic information system directory of colleges in the city of Bengkulu that can be used by the institution and the community to support the development of education in the city of Bengkulu. Research conducted at the University Dehasen which began in January to February 2015. In this research, data collection is done by using the method of observation, interviews, and literature. From the results of this study indicate that the presence of a geographic information system directory of colleges in the city of Bengkulu, can provide significant benefits for students and new students determines the location and profile of universities in the city of Bengkulu.","issue":"2","language":"id","page":"11","source":"Zotero","title":"PEMANFAATAN GOOGLE MAPS API PADA SISTEM INFORMASI GEOGRAFIS DIREKTORI PERGURUAN TINGGI DI KOTA BENGKULU","volume":"11","author":[{"family":"Ariyanti","given":"Rena"},{"family":"Kanedi","given":"Indra"}],"issued":{"date-parts":[["2015"]]}}}],"schema":"https://github.com/citation-style-language/schema/raw/master/csl-citation.json"} </w:instrText>
+        <w:instrText xml:space="preserve"> ADDIN ZOTERO_ITEM CSL_CITATION {"citationID":"ZSYYpPCt","properties":{"formattedCitation":"[4]","plainCitation":"[4]","noteIndex":0},"citationItems":[{"id":69,"uris":["http://zotero.org/users/7245423/items/PPEL7IHL"],"uri":["http://zotero.org/users/7245423/items/PPEL7IHL"],"itemData":{"id":69,"type":"article-journal","abstract":"Parents have a very important responsibility in shaping the attitude and behavior of their children. parents can, shape their child's behavior by monitoring their daily activities, such as where he or she goes and what locations the child has visited. but sometimes from every parent can not control the child who went anywhere because of busy and sometimes the child who was asked could lie. To assist in supervising the child in his or her daily activities, especially the location of the site, it is necessary to have a location monitoring system or child position monitor based on the android smartphone that it uses with the utilization of Global Positioning System (GPS) technology as a tracking device. With this child's location monitoring system, it can assist parents in knowing the locations their children have visited and displayed in the form of Google Maps interface so as to assist parents' supervision of their children in realtime.","language":"id","page":"5","source":"Zotero","title":"Implementasi Teknologi GPS Tracking Smartphone Sebagai Aplikasi Monitoring Lokasi Anak","author":[{"family":"Muawwal","given":"Ahyar"}]}}],"schema":"https://github.com/citation-style-language/schema/raw/master/csl-citation.json"} </w:instrText>
       </w:r>
       <w:r>
         <w:rPr>
@@ -904,7 +1677,7 @@
         <w:rPr>
           <w:rFonts w:cs="Times New Roman"/>
         </w:rPr>
-        <w:t>[1]</w:t>
+        <w:t>[4]</w:t>
       </w:r>
       <w:r>
         <w:rPr>
@@ -916,6 +1689,42 @@
         <w:rPr>
           <w:lang w:val="en-US"/>
         </w:rPr>
+        <w:t xml:space="preserve">. GPS telah dikembangkan dalam bentuk smartphone sehingga penggunaannya lebih mudah sehingga datanya dapat digunakan untuk mengambil data koordinat dari masing-masing pengguna smartphone </w:t>
+      </w:r>
+      <w:r>
+        <w:rPr>
+          <w:lang w:val="en-US"/>
+        </w:rPr>
+        <w:fldChar w:fldCharType="begin"/>
+      </w:r>
+      <w:r>
+        <w:rPr>
+          <w:lang w:val="en-US"/>
+        </w:rPr>
+        <w:instrText xml:space="preserve"> ADDIN ZOTERO_ITEM CSL_CITATION {"citationID":"hCCZ5egG","properties":{"formattedCitation":"[4]","plainCitation":"[4]","noteIndex":0},"citationItems":[{"id":69,"uris":["http://zotero.org/users/7245423/items/PPEL7IHL"],"uri":["http://zotero.org/users/7245423/items/PPEL7IHL"],"itemData":{"id":69,"type":"article-journal","abstract":"Parents have a very important responsibility in shaping the attitude and behavior of their children. parents can, shape their child's behavior by monitoring their daily activities, such as where he or she goes and what locations the child has visited. but sometimes from every parent can not control the child who went anywhere because of busy and sometimes the child who was asked could lie. To assist in supervising the child in his or her daily activities, especially the location of the site, it is necessary to have a location monitoring system or child position monitor based on the android smartphone that it uses with the utilization of Global Positioning System (GPS) technology as a tracking device. With this child's location monitoring system, it can assist parents in knowing the locations their children have visited and displayed in the form of Google Maps interface so as to assist parents' supervision of their children in realtime.","language":"id","page":"5","source":"Zotero","title":"Implementasi Teknologi GPS Tracking Smartphone Sebagai Aplikasi Monitoring Lokasi Anak","author":[{"family":"Muawwal","given":"Ahyar"}]}}],"schema":"https://github.com/citation-style-language/schema/raw/master/csl-citation.json"} </w:instrText>
+      </w:r>
+      <w:r>
+        <w:rPr>
+          <w:lang w:val="en-US"/>
+        </w:rPr>
+        <w:fldChar w:fldCharType="separate"/>
+      </w:r>
+      <w:r>
+        <w:rPr>
+          <w:rFonts w:cs="Times New Roman"/>
+        </w:rPr>
+        <w:t>[4]</w:t>
+      </w:r>
+      <w:r>
+        <w:rPr>
+          <w:lang w:val="en-US"/>
+        </w:rPr>
+        <w:fldChar w:fldCharType="end"/>
+      </w:r>
+      <w:r>
+        <w:rPr>
+          <w:lang w:val="en-US"/>
+        </w:rPr>
         <w:t>.</w:t>
       </w:r>
     </w:p>
@@ -928,9 +1737,16 @@
       </w:pPr>
       <w:r>
         <w:rPr>
-          <w:lang w:val="en-US"/>
-        </w:rPr>
-        <w:t>Google Maps</w:t>
+          <w:i/>
+          <w:lang w:val="en-US"/>
+        </w:rPr>
+        <w:t>Location-Based Services</w:t>
+      </w:r>
+      <w:r>
+        <w:rPr>
+          <w:lang w:val="en-US"/>
+        </w:rPr>
+        <w:t xml:space="preserve"> (LBS)</w:t>
       </w:r>
     </w:p>
     <w:p>
@@ -944,13 +1760,91 @@
         <w:rPr>
           <w:lang w:val="en-US"/>
         </w:rPr>
-        <w:t>Google Maps adalah peta digital</w:t>
-      </w:r>
-      <w:r>
-        <w:rPr>
-          <w:lang w:val="en-US"/>
-        </w:rPr>
-        <w:t xml:space="preserve"> yang dapat digunakan untuk melihat suatu daerah</w:t>
+        <w:t>LBS adalah layanan berbasis lokasi, yaitu sebuah layanan berbasis internet yang berfungsi untuk mencari lokasi dengan berbasis GPS.</w:t>
+      </w:r>
+      <w:r>
+        <w:rPr>
+          <w:lang w:val="en-US"/>
+        </w:rPr>
+        <w:t xml:space="preserve"> Map dan layanan berbasis lokasi menggunakan</w:t>
+      </w:r>
+      <w:r>
+        <w:rPr>
+          <w:lang w:val="en-US"/>
+        </w:rPr>
+        <w:t xml:space="preserve"> lintang bujur bumi (</w:t>
+      </w:r>
+      <w:r>
+        <w:rPr>
+          <w:i/>
+          <w:lang w:val="en-US"/>
+        </w:rPr>
+        <w:t xml:space="preserve">longitude </w:t>
+      </w:r>
+      <w:r>
+        <w:rPr>
+          <w:lang w:val="en-US"/>
+        </w:rPr>
+        <w:t xml:space="preserve">dan </w:t>
+      </w:r>
+      <w:r>
+        <w:rPr>
+          <w:i/>
+          <w:lang w:val="en-US"/>
+        </w:rPr>
+        <w:t>latitude</w:t>
+      </w:r>
+      <w:r>
+        <w:rPr>
+          <w:lang w:val="en-US"/>
+        </w:rPr>
+        <w:t xml:space="preserve">). Android telah menyediakan </w:t>
+      </w:r>
+      <w:r>
+        <w:rPr>
+          <w:i/>
+          <w:lang w:val="en-US"/>
+        </w:rPr>
+        <w:t>geocoder</w:t>
+      </w:r>
+      <w:r>
+        <w:rPr>
+          <w:lang w:val="en-US"/>
+        </w:rPr>
+        <w:t xml:space="preserve"> yang dapat mendukung </w:t>
+      </w:r>
+      <w:r>
+        <w:rPr>
+          <w:i/>
+          <w:lang w:val="en-US"/>
+        </w:rPr>
+        <w:t>forward</w:t>
+      </w:r>
+      <w:r>
+        <w:rPr>
+          <w:lang w:val="en-US"/>
+        </w:rPr>
+        <w:t xml:space="preserve"> dan </w:t>
+      </w:r>
+      <w:r>
+        <w:rPr>
+          <w:i/>
+          <w:lang w:val="en-US"/>
+        </w:rPr>
+        <w:t>reverse</w:t>
+      </w:r>
+      <w:r>
+        <w:rPr>
+          <w:lang w:val="en-US"/>
+        </w:rPr>
+        <w:t xml:space="preserve"> </w:t>
+      </w:r>
+      <w:r>
+        <w:rPr>
+          <w:i/>
+          <w:lang w:val="en-US"/>
+        </w:rPr>
+        <w:t>geocoding</w:t>
       </w:r>
       <w:r>
         <w:rPr>
@@ -962,7 +1856,7 @@
         <w:rPr>
           <w:lang w:val="en-US"/>
         </w:rPr>
-        <w:instrText xml:space="preserve"> ADDIN ZOTERO_ITEM CSL_CITATION {"citationID":"G0fu6Vhl","properties":{"formattedCitation":"[1]","plainCitation":"[1]","noteIndex":0},"citationItems":[{"id":72,"uris":["http://zotero.org/users/7245423/items/UY72W3YY"],"uri":["http://zotero.org/users/7245423/items/UY72W3YY"],"itemData":{"id":72,"type":"article-journal","abstract":"Geographic Information System (GIS) that technology is an invaluable tool and is essential to store, manipulate, analyze and display back natural conditions with the help of data and spatial attributes. Bengkulu city is a student city in the province of Bengkulu, there are many universities both public and private sector are spread across the city, but not everyone knows about college lay in Bengkulu city, especially the location or the location of the college. The purpose of this research is to create a geographic information system directory of colleges in the city of Bengkulu that can be used by the institution and the community to support the development of education in the city of Bengkulu. Research conducted at the University Dehasen which began in January to February 2015. In this research, data collection is done by using the method of observation, interviews, and literature. From the results of this study indicate that the presence of a geographic information system directory of colleges in the city of Bengkulu, can provide significant benefits for students and new students determines the location and profile of universities in the city of Bengkulu.","issue":"2","language":"id","page":"11","source":"Zotero","title":"PEMANFAATAN GOOGLE MAPS API PADA SISTEM INFORMASI GEOGRAFIS DIREKTORI PERGURUAN TINGGI DI KOTA BENGKULU","volume":"11","author":[{"family":"Ariyanti","given":"Rena"},{"family":"Kanedi","given":"Indra"}],"issued":{"date-parts":[["2015"]]}}}],"schema":"https://github.com/citation-style-language/schema/raw/master/csl-citation.json"} </w:instrText>
+        <w:instrText xml:space="preserve"> ADDIN ZOTERO_ITEM CSL_CITATION {"citationID":"OyBxzZHd","properties":{"formattedCitation":"[5]","plainCitation":"[5]","noteIndex":0},"citationItems":[{"id":85,"uris":["http://zotero.org/users/7245423/items/N7A4FPSA"],"uri":["http://zotero.org/users/7245423/items/N7A4FPSA"],"itemData":{"id":85,"type":"article-journal","abstract":"Kereta api adalah tranportasi umum yang sering digunakan oleh masyarakat Indonesia. Khusus untuk Jabodetabek sendiri, telah melayani 72 stasiun dengan jengkauan rute 184,5 km. Dibutuhkan informasi mengenai kereta api baik itu stasiun maupun kereta. Saat ini, smartphone sudah menyediakan perangkat Global Positioning System (GPS) yang dapat membantu pengguna menentukan posisinya. LocationBased Service (LBS) memanfaatkan teknologi GPS dalam pengaplikasiannya juga dapat menentukan posisi tempat-tempat tertentu. Dalam membangun rancangan aplikasi ini terdapat tiga tahapan penelitian yaitu, tahapan perencanaan, tahapan analisis, dan tahapan perancangan aplikasi. Hasil penelitian ini adalah sebuah rancangan aplikasi sistem informasi kereta api di Jabodetabek yang dapat digunakan oleh pengguna untuk mengetahui informasi perjalanan kereta api. Aplikasi ini terintegrasi dengan layanan Google Map dalam penentuan jalur antara user dengan suatu tempat dan untuk menampilkan lokasi, informasi dan petunjuk tentang stasiun dan kereta.","container-title":"JURNAL SISFOTEK GLOBAL","DOI":"10.38101/sisfotek.v7i2.146","ISSN":"2721-3161","issue":"2","language":"en","note":"number: 2","source":"stmikglobal.ac.id","title":"Implementasi Global Positioning System (GPS) dan Location Based Service (LSB) pada Sistem Informasi Kereta Api untuk Wilayah Jabodetabe","URL":"https://stmikglobal.ac.id/journal/index.php/sisfotek/article/view/146","volume":"7","author":[{"family":"Alfeno","given":"Sandro"},{"family":"Devi","given":"Ririn Eka Cipta"}],"accessed":{"date-parts":[["2021",1,22]]},"issued":{"date-parts":[["2017",9,20]]}}}],"schema":"https://github.com/citation-style-language/schema/raw/master/csl-citation.json"} </w:instrText>
       </w:r>
       <w:r>
         <w:rPr>
@@ -974,7 +1868,7 @@
         <w:rPr>
           <w:rFonts w:cs="Times New Roman"/>
         </w:rPr>
-        <w:t>[1]</w:t>
+        <w:t>[5]</w:t>
       </w:r>
       <w:r>
         <w:rPr>
@@ -986,19 +1880,162 @@
         <w:rPr>
           <w:lang w:val="en-US"/>
         </w:rPr>
-        <w:t xml:space="preserve"> yang </w:t>
-      </w:r>
-      <w:r>
-        <w:rPr>
-          <w:lang w:val="en-US"/>
-        </w:rPr>
-        <w:t>dikembangkan</w:t>
-      </w:r>
-      <w:r>
-        <w:rPr>
-          <w:lang w:val="en-US"/>
-        </w:rPr>
-        <w:t xml:space="preserve"> oleh Google</w:t>
+        <w:t>.</w:t>
+      </w:r>
+    </w:p>
+    <w:p>
+      <w:pPr>
+        <w:ind w:left="1440"/>
+        <w:rPr>
+          <w:lang w:val="en-US"/>
+        </w:rPr>
+      </w:pPr>
+      <w:r>
+        <w:rPr>
+          <w:lang w:val="en-US"/>
+        </w:rPr>
+        <w:t xml:space="preserve">Dengan </w:t>
+      </w:r>
+      <w:r>
+        <w:rPr>
+          <w:i/>
+          <w:lang w:val="en-US"/>
+        </w:rPr>
+        <w:t>geocode</w:t>
+      </w:r>
+      <w:r>
+        <w:rPr>
+          <w:lang w:val="en-US"/>
+        </w:rPr>
+        <w:t xml:space="preserve">  </w:t>
+      </w:r>
+      <w:r>
+        <w:rPr>
+          <w:lang w:val="en-US"/>
+        </w:rPr>
+        <w:t>nilai lintang bujur (</w:t>
+      </w:r>
+      <w:r>
+        <w:rPr>
+          <w:i/>
+          <w:lang w:val="en-US"/>
+        </w:rPr>
+        <w:t xml:space="preserve">longitude </w:t>
+      </w:r>
+      <w:r>
+        <w:rPr>
+          <w:lang w:val="en-US"/>
+        </w:rPr>
+        <w:t xml:space="preserve">dan </w:t>
+      </w:r>
+      <w:r>
+        <w:rPr>
+          <w:i/>
+          <w:lang w:val="en-US"/>
+        </w:rPr>
+        <w:t>latitude</w:t>
+      </w:r>
+      <w:r>
+        <w:rPr>
+          <w:lang w:val="en-US"/>
+        </w:rPr>
+        <w:t xml:space="preserve">) dapat dikonversikan menjadi alamat yang dapat dikenali secara </w:t>
+      </w:r>
+      <w:r>
+        <w:rPr>
+          <w:i/>
+          <w:lang w:val="en-US"/>
+        </w:rPr>
+        <w:t>plain text</w:t>
+      </w:r>
+      <w:r>
+        <w:rPr>
+          <w:i/>
+          <w:lang w:val="en-US"/>
+        </w:rPr>
+        <w:fldChar w:fldCharType="begin"/>
+      </w:r>
+      <w:r>
+        <w:rPr>
+          <w:i/>
+          <w:lang w:val="en-US"/>
+        </w:rPr>
+        <w:instrText xml:space="preserve"> ADDIN ZOTERO_ITEM CSL_CITATION {"citationID":"Tzf4fFSp","properties":{"formattedCitation":"[5]","plainCitation":"[5]","noteIndex":0},"citationItems":[{"id":85,"uris":["http://zotero.org/users/7245423/items/N7A4FPSA"],"uri":["http://zotero.org/users/7245423/items/N7A4FPSA"],"itemData":{"id":85,"type":"article-journal","abstract":"Kereta api adalah tranportasi umum yang sering digunakan oleh masyarakat Indonesia. Khusus untuk Jabodetabek sendiri, telah melayani 72 stasiun dengan jengkauan rute 184,5 km. Dibutuhkan informasi mengenai kereta api baik itu stasiun maupun kereta. Saat ini, smartphone sudah menyediakan perangkat Global Positioning System (GPS) yang dapat membantu pengguna menentukan posisinya. LocationBased Service (LBS) memanfaatkan teknologi GPS dalam pengaplikasiannya juga dapat menentukan posisi tempat-tempat tertentu. Dalam membangun rancangan aplikasi ini terdapat tiga tahapan penelitian yaitu, tahapan perencanaan, tahapan analisis, dan tahapan perancangan aplikasi. Hasil penelitian ini adalah sebuah rancangan aplikasi sistem informasi kereta api di Jabodetabek yang dapat digunakan oleh pengguna untuk mengetahui informasi perjalanan kereta api. Aplikasi ini terintegrasi dengan layanan Google Map dalam penentuan jalur antara user dengan suatu tempat dan untuk menampilkan lokasi, informasi dan petunjuk tentang stasiun dan kereta.","container-title":"JURNAL SISFOTEK GLOBAL","DOI":"10.38101/sisfotek.v7i2.146","ISSN":"2721-3161","issue":"2","language":"en","note":"number: 2","source":"stmikglobal.ac.id","title":"Implementasi Global Positioning System (GPS) dan Location Based Service (LSB) pada Sistem Informasi Kereta Api untuk Wilayah Jabodetabe","URL":"https://stmikglobal.ac.id/journal/index.php/sisfotek/article/view/146","volume":"7","author":[{"family":"Alfeno","given":"Sandro"},{"family":"Devi","given":"Ririn Eka Cipta"}],"accessed":{"date-parts":[["2021",1,22]]},"issued":{"date-parts":[["2017",9,20]]}}}],"schema":"https://github.com/citation-style-language/schema/raw/master/csl-citation.json"} </w:instrText>
+      </w:r>
+      <w:r>
+        <w:rPr>
+          <w:i/>
+          <w:lang w:val="en-US"/>
+        </w:rPr>
+        <w:fldChar w:fldCharType="separate"/>
+      </w:r>
+      <w:r>
+        <w:rPr>
+          <w:rFonts w:cs="Times New Roman"/>
+        </w:rPr>
+        <w:t>[5]</w:t>
+      </w:r>
+      <w:r>
+        <w:rPr>
+          <w:i/>
+          <w:lang w:val="en-US"/>
+        </w:rPr>
+        <w:fldChar w:fldCharType="end"/>
+      </w:r>
+      <w:r>
+        <w:rPr>
+          <w:lang w:val="en-US"/>
+        </w:rPr>
+        <w:t>.</w:t>
+      </w:r>
+    </w:p>
+    <w:p>
+      <w:pPr>
+        <w:pStyle w:val="Heading3"/>
+        <w:rPr>
+          <w:lang w:val="en-US"/>
+        </w:rPr>
+      </w:pPr>
+      <w:r>
+        <w:rPr>
+          <w:i/>
+          <w:lang w:val="en-US"/>
+        </w:rPr>
+        <w:t>Geocoding</w:t>
+      </w:r>
+    </w:p>
+    <w:p>
+      <w:pPr>
+        <w:ind w:left="1440"/>
+        <w:rPr>
+          <w:lang w:val="en-US"/>
+        </w:rPr>
+      </w:pPr>
+      <w:r>
+        <w:rPr>
+          <w:i/>
+          <w:lang w:val="en-US"/>
+        </w:rPr>
+        <w:t>Geocoding</w:t>
+      </w:r>
+      <w:r>
+        <w:rPr>
+          <w:lang w:val="en-US"/>
+        </w:rPr>
+        <w:t xml:space="preserve"> adalah </w:t>
+      </w:r>
+      <w:r>
+        <w:rPr>
+          <w:lang w:val="en-US"/>
+        </w:rPr>
+        <w:t xml:space="preserve">proses konversi deskripsi lokasi berbasis </w:t>
+      </w:r>
+      <w:r>
+        <w:rPr>
+          <w:i/>
+          <w:lang w:val="en-US"/>
+        </w:rPr>
+        <w:t>text-based</w:t>
       </w:r>
       <w:r>
         <w:rPr>
@@ -1010,38 +2047,7 @@
         <w:rPr>
           <w:lang w:val="en-US"/>
         </w:rPr>
-        <w:t>dan</w:t>
-      </w:r>
-      <w:r>
-        <w:rPr>
-          <w:lang w:val="en-US"/>
-        </w:rPr>
-        <w:t xml:space="preserve"> diluncurkan secara </w:t>
-      </w:r>
-      <w:r>
-        <w:rPr>
-          <w:lang w:val="en-US"/>
-        </w:rPr>
-        <w:t>publik</w:t>
-      </w:r>
-      <w:r>
-        <w:rPr>
-          <w:lang w:val="en-US"/>
-        </w:rPr>
-        <w:t xml:space="preserve"> pada bulan Februari tahun 2005 , bermula dari program </w:t>
-      </w:r>
-      <w:r>
-        <w:rPr>
-          <w:i/>
-          <w:lang w:val="en-US"/>
-        </w:rPr>
-        <w:t xml:space="preserve">desktop </w:t>
-      </w:r>
-      <w:r>
-        <w:rPr>
-          <w:lang w:val="en-US"/>
-        </w:rPr>
-        <w:t>dua orang bersaudara dari Denmark yaitu Lars Rasmussen yang ingin menyaingi program digital mapping yang sudah ada seperti MapQuest, lalu Google mendukung startup dari Rasmussens bersaudara di tahun 2004</w:t>
+        <w:t>menjadi sebuah nilai koordinat</w:t>
       </w:r>
       <w:r>
         <w:rPr>
@@ -1053,7 +2059,89 @@
         <w:rPr>
           <w:lang w:val="en-US"/>
         </w:rPr>
-        <w:instrText xml:space="preserve"> ADDIN ZOTERO_ITEM CSL_CITATION {"citationID":"uULOE3Ts","properties":{"formattedCitation":"[2]","plainCitation":"[2]","noteIndex":0},"citationItems":[{"id":54,"uris":["http://zotero.org/users/7245423/items/79NGB2AU"],"uri":["http://zotero.org/users/7245423/items/79NGB2AU"],"itemData":{"id":54,"type":"article-journal","abstract":"Since its launch in 2005, Google Maps has been at the forefront of redefining how mapping and positionality function in the context of a globalizing digital economy. It has become a key socio-technical ‘artefact’ helping to reconfigure the nexus between technology and spatial experience in the 21st century. In this essay, I will trace Google’s evolving strategy in the mapping space. I will argue that the evolution of Google Maps exemplifies way in which a contemporary digital platform ‘succeeds’ by becoming embedded as a foundational resource for a variety of other uses and services. At one level, this can be understood in terms of what Gillespie has conceptualized as the ‘politics of platforms’, contributing to the emergence of what has recently been dubbed ‘platform capitalism’. At a deeper level, I will argue that Google Maps exemplifies the complex dynamics of what Simondon calls ‘technical objects’ that always exist in relation to both an evolving technical system, and the other systems constituting a more or less integrated social milieu.","container-title":"Communication and the Public","DOI":"10.1177/2057047319850192","ISSN":"2057-0473, 2057-0481","issue":"2","journalAbbreviation":"Communication and the Public","language":"en","page":"150-165","source":"DOI.org (Crossref)","title":"One map to rule them all? Google Maps as digital technical object","title-short":"One map to rule them all?","volume":"4","author":[{"family":"McQuire","given":"Scott"}],"issued":{"date-parts":[["2019",6]]}}}],"schema":"https://github.com/citation-style-language/schema/raw/master/csl-citation.json"} </w:instrText>
+        <w:instrText xml:space="preserve"> ADDIN ZOTERO_ITEM CSL_CITATION {"citationID":"yo3B9bkm","properties":{"formattedCitation":"[6]","plainCitation":"[6]","dontUpdate":true,"noteIndex":0},"citationItems":[{"id":92,"uris":["http://zotero.org/users/7245423/items/A5Z3Q75W"],"uri":["http://zotero.org/users/7245423/items/A5Z3Q75W"],"itemData":{"id":92,"type":"article-journal","abstract":"Geocoding has become a routine task for many research investigations to conduct spatial analysis. However, the output quality of geocoding systems is found to impact the conclusions of subsequent studies that employ this workflow. The published development of geocoding systems has been limited to the same set of interpolation methods and reference data sets for quite some time. We introduce a novel geocoding approach utilizing object detection on remotely sensed imagery based on a deep learning framework to generate rooftop geocoding output. This allows geocoding systems to use and output exact building locations without employing typical geocoding interpolation methods or being completely limited by the availability of reference data sets. The utility of the proposed approach is demonstrated over a sample of 22,481 addresses resulting in significant spatial error reduction and match rates comparable to typical geocoding methods. For different land-use types, our approach performs better on low-density residential and commercial addresses than on high-density residential addresses. With appropriate model setup and training, the proposed approach can be extended to search different object locations and to generate new address and point-of-interest reference data sets.","container-title":"Transactions in GIS","DOI":"https://doi.org/10.1111/tgis.12536","ISSN":"1467-9671","issue":"3","language":"en","note":"_eprint: https://onlinelibrary.wiley.com/doi/pdf/10.1111/tgis.12536","page":"495-514","source":"Wiley Online Library","title":"A deep learning approach for rooftop geocoding","volume":"23","author":[{"family":"Yin","given":"Zhengcong"},{"family":"Ma","given":"Andong"},{"family":"Goldberg","given":"Daniel W."}],"issued":{"date-parts":[["2019"]]}}}],"schema":"https://github.com/citation-style-language/schema/raw/master/csl-citation.json"} </w:instrText>
+      </w:r>
+      <w:r>
+        <w:rPr>
+          <w:lang w:val="en-US"/>
+        </w:rPr>
+        <w:fldChar w:fldCharType="end"/>
+      </w:r>
+      <w:r>
+        <w:rPr>
+          <w:lang w:val="en-US"/>
+        </w:rPr>
+        <w:t xml:space="preserve">. Namun proses </w:t>
+      </w:r>
+      <w:r>
+        <w:rPr>
+          <w:i/>
+          <w:lang w:val="en-US"/>
+        </w:rPr>
+        <w:t>geocoding</w:t>
+      </w:r>
+      <w:r>
+        <w:rPr>
+          <w:lang w:val="en-US"/>
+        </w:rPr>
+        <w:t xml:space="preserve"> ini masih memiliki kesalahan spasial yang berpengaruh terhadap </w:t>
+      </w:r>
+      <w:r>
+        <w:rPr>
+          <w:i/>
+          <w:lang w:val="en-US"/>
+        </w:rPr>
+        <w:lastRenderedPageBreak/>
+        <w:t>output</w:t>
+      </w:r>
+      <w:r>
+        <w:rPr>
+          <w:lang w:val="en-US"/>
+        </w:rPr>
+        <w:t xml:space="preserve"> </w:t>
+      </w:r>
+      <w:r>
+        <w:rPr>
+          <w:lang w:val="en-US"/>
+        </w:rPr>
+        <w:t xml:space="preserve">sehingga dapat berpengaruh dalam kevalidasi dan keakurasian </w:t>
+      </w:r>
+      <w:r>
+        <w:rPr>
+          <w:lang w:val="en-US"/>
+        </w:rPr>
+        <w:t xml:space="preserve">pengukuran </w:t>
+      </w:r>
+      <w:r>
+        <w:rPr>
+          <w:lang w:val="en-US"/>
+        </w:rPr>
+        <w:t xml:space="preserve">lokasi dan jarak pada </w:t>
+      </w:r>
+      <w:r>
+        <w:rPr>
+          <w:i/>
+          <w:lang w:val="en-US"/>
+        </w:rPr>
+        <w:t>geocoding</w:t>
+      </w:r>
+      <w:r>
+        <w:rPr>
+          <w:lang w:val="en-US"/>
+        </w:rPr>
+        <w:t xml:space="preserve"> itu sendiri</w:t>
+      </w:r>
+      <w:r>
+        <w:rPr>
+          <w:lang w:val="en-US"/>
+        </w:rPr>
+        <w:fldChar w:fldCharType="begin"/>
+      </w:r>
+      <w:r>
+        <w:rPr>
+          <w:lang w:val="en-US"/>
+        </w:rPr>
+        <w:instrText xml:space="preserve"> ADDIN ZOTERO_ITEM CSL_CITATION {"citationID":"H8xydORS","properties":{"formattedCitation":"[6]","plainCitation":"[6]","noteIndex":0},"citationItems":[{"id":92,"uris":["http://zotero.org/users/7245423/items/A5Z3Q75W"],"uri":["http://zotero.org/users/7245423/items/A5Z3Q75W"],"itemData":{"id":92,"type":"article-journal","abstract":"Geocoding has become a routine task for many research investigations to conduct spatial analysis. However, the output quality of geocoding systems is found to impact the conclusions of subsequent studies that employ this workflow. The published development of geocoding systems has been limited to the same set of interpolation methods and reference data sets for quite some time. We introduce a novel geocoding approach utilizing object detection on remotely sensed imagery based on a deep learning framework to generate rooftop geocoding output. This allows geocoding systems to use and output exact building locations without employing typical geocoding interpolation methods or being completely limited by the availability of reference data sets. The utility of the proposed approach is demonstrated over a sample of 22,481 addresses resulting in significant spatial error reduction and match rates comparable to typical geocoding methods. For different land-use types, our approach performs better on low-density residential and commercial addresses than on high-density residential addresses. With appropriate model setup and training, the proposed approach can be extended to search different object locations and to generate new address and point-of-interest reference data sets.","container-title":"Transactions in GIS","DOI":"https://doi.org/10.1111/tgis.12536","ISSN":"1467-9671","issue":"3","language":"en","note":"_eprint: https://onlinelibrary.wiley.com/doi/pdf/10.1111/tgis.12536","page":"495-514","source":"Wiley Online Library","title":"A deep learning approach for rooftop geocoding","volume":"23","author":[{"family":"Yin","given":"Zhengcong"},{"family":"Ma","given":"Andong"},{"family":"Goldberg","given":"Daniel W."}],"issued":{"date-parts":[["2019"]]}}}],"schema":"https://github.com/citation-style-language/schema/raw/master/csl-citation.json"} </w:instrText>
       </w:r>
       <w:r>
         <w:rPr>
@@ -1065,7 +2153,7 @@
         <w:rPr>
           <w:rFonts w:cs="Times New Roman"/>
         </w:rPr>
-        <w:t>[2]</w:t>
+        <w:t>[6]</w:t>
       </w:r>
       <w:r>
         <w:rPr>
@@ -1082,6 +2170,371 @@
     </w:p>
     <w:p>
       <w:pPr>
+        <w:ind w:left="1440"/>
+        <w:rPr>
+          <w:lang w:val="en-US"/>
+        </w:rPr>
+      </w:pPr>
+      <w:r>
+        <w:rPr>
+          <w:i/>
+          <w:lang w:val="en-US"/>
+        </w:rPr>
+        <w:t>Geocoding</w:t>
+      </w:r>
+      <w:r>
+        <w:rPr>
+          <w:i/>
+          <w:lang w:val="en-US"/>
+        </w:rPr>
+        <w:t xml:space="preserve"> </w:t>
+      </w:r>
+      <w:r>
+        <w:rPr>
+          <w:lang w:val="en-US"/>
+        </w:rPr>
+        <w:t>dapat dimanfaatkan sebagai simple data analysis sampai keperluan bisinis dan manajemen kostumer</w:t>
+      </w:r>
+      <w:r>
+        <w:rPr>
+          <w:lang w:val="en-US"/>
+        </w:rPr>
+        <w:fldChar w:fldCharType="begin"/>
+      </w:r>
+      <w:r>
+        <w:rPr>
+          <w:lang w:val="en-US"/>
+        </w:rPr>
+        <w:instrText xml:space="preserve"> ADDIN ZOTERO_ITEM CSL_CITATION {"citationID":"r8KYqLdP","properties":{"formattedCitation":"[7]","plainCitation":"[7]","noteIndex":0},"citationItems":[{"id":94,"uris":["http://zotero.org/users/7245423/items/SQ7HJQL6"],"uri":["http://zotero.org/users/7245423/items/SQ7HJQL6"],"itemData":{"id":94,"type":"webpage","title":"What is geocoding?—ArcMap | Documentation","URL":"https://desktop.arcgis.com/en/arcmap/latest/manage-data/geocoding/what-is-geocoding.htm","accessed":{"date-parts":[["2021",1,22]]}}}],"schema":"https://github.com/citation-style-language/schema/raw/master/csl-citation.json"} </w:instrText>
+      </w:r>
+      <w:r>
+        <w:rPr>
+          <w:lang w:val="en-US"/>
+        </w:rPr>
+        <w:fldChar w:fldCharType="separate"/>
+      </w:r>
+      <w:r>
+        <w:rPr>
+          <w:rFonts w:cs="Times New Roman"/>
+        </w:rPr>
+        <w:t>[7]</w:t>
+      </w:r>
+      <w:r>
+        <w:rPr>
+          <w:lang w:val="en-US"/>
+        </w:rPr>
+        <w:fldChar w:fldCharType="end"/>
+      </w:r>
+      <w:r>
+        <w:rPr>
+          <w:lang w:val="en-US"/>
+        </w:rPr>
+        <w:t>.</w:t>
+      </w:r>
+    </w:p>
+    <w:p>
+      <w:pPr>
+        <w:ind w:left="1440"/>
+        <w:rPr>
+          <w:lang w:val="en-US"/>
+        </w:rPr>
+      </w:pPr>
+      <w:r>
+        <w:rPr>
+          <w:i/>
+          <w:lang w:val="en-US"/>
+        </w:rPr>
+        <w:t xml:space="preserve">Geocoding </w:t>
+      </w:r>
+      <w:r>
+        <w:rPr>
+          <w:lang w:val="en-US"/>
+        </w:rPr>
+        <w:t xml:space="preserve">memiliki dua </w:t>
+      </w:r>
+      <w:r>
+        <w:rPr>
+          <w:lang w:val="en-US"/>
+        </w:rPr>
+        <w:t xml:space="preserve">metode yaitu </w:t>
+      </w:r>
+      <w:r>
+        <w:rPr>
+          <w:i/>
+          <w:lang w:val="en-US"/>
+        </w:rPr>
+        <w:t>Forward</w:t>
+      </w:r>
+      <w:r>
+        <w:rPr>
+          <w:lang w:val="en-US"/>
+        </w:rPr>
+        <w:t xml:space="preserve"> </w:t>
+      </w:r>
+      <w:r>
+        <w:rPr>
+          <w:i/>
+          <w:lang w:val="en-US"/>
+        </w:rPr>
+        <w:t>Geocoding</w:t>
+      </w:r>
+      <w:r>
+        <w:rPr>
+          <w:lang w:val="en-US"/>
+        </w:rPr>
+        <w:t xml:space="preserve"> dan </w:t>
+      </w:r>
+      <w:r>
+        <w:rPr>
+          <w:i/>
+          <w:lang w:val="en-US"/>
+        </w:rPr>
+        <w:t>Reverse Geocoding</w:t>
+      </w:r>
+      <w:r>
+        <w:rPr>
+          <w:lang w:val="en-US"/>
+        </w:rPr>
+        <w:t xml:space="preserve">. </w:t>
+      </w:r>
+      <w:r>
+        <w:rPr>
+          <w:i/>
+          <w:lang w:val="en-US"/>
+        </w:rPr>
+        <w:t>Forward Geocoding</w:t>
+      </w:r>
+      <w:r>
+        <w:rPr>
+          <w:lang w:val="en-US"/>
+        </w:rPr>
+        <w:t xml:space="preserve"> adalah proses konversi suatu alamat dari </w:t>
+      </w:r>
+      <w:r>
+        <w:rPr>
+          <w:i/>
+          <w:lang w:val="en-US"/>
+        </w:rPr>
+        <w:t>plain text</w:t>
+      </w:r>
+      <w:r>
+        <w:rPr>
+          <w:lang w:val="en-US"/>
+        </w:rPr>
+        <w:t xml:space="preserve"> menjadi koordinat geografik</w:t>
+      </w:r>
+      <w:r>
+        <w:rPr>
+          <w:lang w:val="en-US"/>
+        </w:rPr>
+        <w:fldChar w:fldCharType="begin"/>
+      </w:r>
+      <w:r>
+        <w:rPr>
+          <w:lang w:val="en-US"/>
+        </w:rPr>
+        <w:instrText xml:space="preserve"> ADDIN ZOTERO_ITEM CSL_CITATION {"citationID":"N7kd6f8O","properties":{"formattedCitation":"[8]","plainCitation":"[8]","noteIndex":0},"citationItems":[{"id":97,"uris":["http://zotero.org/users/7245423/items/U85GAJDM"],"uri":["http://zotero.org/users/7245423/items/U85GAJDM"],"itemData":{"id":97,"type":"article-journal","abstract":"This article describes opencagegeo and its (simpliﬁed) immediate version opencagegeoi, which allow the user to obtain latitudes and longitudes for addresses (forward geocoding) and retrieve addresses from latitude longitude pairs (reverse geocoding). opencagegeo uses OpenCage Data’s geocoding application programming interface (API) which has very ﬂexible terms of use. Contrary to other geocoders in Stata (using Google Maps’, MapQuest’s or HERE Maps’ APIs), OpenCage Data does not restrict the use of geocodes and explicitly allows data storage.","language":"en","page":"10","source":"Zotero","title":"Opencagegeo: Stata Module for Forward and Reverse Geocoding","author":[{"family":"Zeigermann","given":"Lars"}]}}],"schema":"https://github.com/citation-style-language/schema/raw/master/csl-citation.json"} </w:instrText>
+      </w:r>
+      <w:r>
+        <w:rPr>
+          <w:lang w:val="en-US"/>
+        </w:rPr>
+        <w:fldChar w:fldCharType="separate"/>
+      </w:r>
+      <w:r>
+        <w:rPr>
+          <w:rFonts w:cs="Times New Roman"/>
+        </w:rPr>
+        <w:t>[8]</w:t>
+      </w:r>
+      <w:r>
+        <w:rPr>
+          <w:lang w:val="en-US"/>
+        </w:rPr>
+        <w:fldChar w:fldCharType="end"/>
+      </w:r>
+      <w:r>
+        <w:rPr>
+          <w:lang w:val="en-US"/>
+        </w:rPr>
+        <w:t xml:space="preserve">. Sedangkan </w:t>
+      </w:r>
+      <w:r>
+        <w:rPr>
+          <w:i/>
+          <w:lang w:val="en-US"/>
+        </w:rPr>
+        <w:t>Reverse Geocoding</w:t>
+      </w:r>
+      <w:r>
+        <w:rPr>
+          <w:lang w:val="en-US"/>
+        </w:rPr>
+        <w:t xml:space="preserve"> adalah proses konversi koordinat geografik menjadi</w:t>
+      </w:r>
+      <w:r>
+        <w:rPr>
+          <w:lang w:val="en-US"/>
+        </w:rPr>
+        <w:t xml:space="preserve"> alamat secara</w:t>
+      </w:r>
+      <w:r>
+        <w:rPr>
+          <w:lang w:val="en-US"/>
+        </w:rPr>
+        <w:t xml:space="preserve"> </w:t>
+      </w:r>
+      <w:r>
+        <w:rPr>
+          <w:i/>
+          <w:lang w:val="en-US"/>
+        </w:rPr>
+        <w:t>plain text</w:t>
+      </w:r>
+      <w:r>
+        <w:rPr>
+          <w:lang w:val="en-US"/>
+        </w:rPr>
+        <w:t xml:space="preserve"> yang dapat dibaca oleh manusia</w:t>
+      </w:r>
+      <w:r>
+        <w:rPr>
+          <w:lang w:val="en-US"/>
+        </w:rPr>
+        <w:fldChar w:fldCharType="begin"/>
+      </w:r>
+      <w:r>
+        <w:rPr>
+          <w:lang w:val="en-US"/>
+        </w:rPr>
+        <w:instrText xml:space="preserve"> ADDIN ZOTERO_ITEM CSL_CITATION {"citationID":"J319WYcG","properties":{"formattedCitation":"[9]","plainCitation":"[9]","noteIndex":0},"citationItems":[{"id":98,"uris":["http://zotero.org/users/7245423/items/B4U9VNRG"],"uri":["http://zotero.org/users/7245423/items/B4U9VNRG"],"itemData":{"id":98,"type":"webpage","abstract":"Geocoding converts addresses into geographic coordinates to be placed on a map. Reverse Geocoding finds an address based on geographic coordinates or place IDs.","container-title":"Google Developers","language":"en","title":"Overview | Geocoding API","URL":"https://developers.google.com/maps/documentation/geocoding/overview","accessed":{"date-parts":[["2021",1,22]]}}}],"schema":"https://github.com/citation-style-language/schema/raw/master/csl-citation.json"} </w:instrText>
+      </w:r>
+      <w:r>
+        <w:rPr>
+          <w:lang w:val="en-US"/>
+        </w:rPr>
+        <w:fldChar w:fldCharType="separate"/>
+      </w:r>
+      <w:r>
+        <w:rPr>
+          <w:rFonts w:cs="Times New Roman"/>
+        </w:rPr>
+        <w:t>[9]</w:t>
+      </w:r>
+      <w:r>
+        <w:rPr>
+          <w:lang w:val="en-US"/>
+        </w:rPr>
+        <w:fldChar w:fldCharType="end"/>
+      </w:r>
+      <w:r>
+        <w:rPr>
+          <w:lang w:val="en-US"/>
+        </w:rPr>
+        <w:t>.</w:t>
+      </w:r>
+    </w:p>
+    <w:p>
+      <w:pPr>
+        <w:ind w:left="1440"/>
+        <w:rPr>
+          <w:lang w:val="en-US"/>
+        </w:rPr>
+      </w:pPr>
+      <w:r>
+        <w:rPr>
+          <w:lang w:val="en-US"/>
+        </w:rPr>
+        <w:t xml:space="preserve">Dalam penelitian ini, penulis akan menggunakan metode </w:t>
+      </w:r>
+      <w:r>
+        <w:rPr>
+          <w:i/>
+          <w:lang w:val="en-US"/>
+        </w:rPr>
+        <w:t>Reverse Geocoding</w:t>
+      </w:r>
+      <w:r>
+        <w:rPr>
+          <w:lang w:val="en-US"/>
+        </w:rPr>
+        <w:t xml:space="preserve"> yang mengkonversi koordinat </w:t>
+      </w:r>
+      <w:r>
+        <w:rPr>
+          <w:i/>
+          <w:lang w:val="en-US"/>
+        </w:rPr>
+        <w:t>latitude</w:t>
+      </w:r>
+      <w:r>
+        <w:rPr>
+          <w:lang w:val="en-US"/>
+        </w:rPr>
+        <w:t xml:space="preserve"> dan </w:t>
+      </w:r>
+      <w:r>
+        <w:rPr>
+          <w:i/>
+          <w:lang w:val="en-US"/>
+        </w:rPr>
+        <w:t>longitude</w:t>
+      </w:r>
+      <w:r>
+        <w:rPr>
+          <w:lang w:val="en-US"/>
+        </w:rPr>
+        <w:t xml:space="preserve"> </w:t>
+      </w:r>
+      <w:r>
+        <w:rPr>
+          <w:lang w:val="en-US"/>
+        </w:rPr>
+        <w:t xml:space="preserve">melalui aplikasi dan dikonversi menjadi sebuah informasi berupa </w:t>
+      </w:r>
+      <w:r>
+        <w:rPr>
+          <w:i/>
+          <w:lang w:val="en-US"/>
+        </w:rPr>
+        <w:t>plain text</w:t>
+      </w:r>
+      <w:r>
+        <w:rPr>
+          <w:lang w:val="en-US"/>
+        </w:rPr>
+        <w:t xml:space="preserve"> yang dapat dibaca oleh user berupa nomor meja.</w:t>
+      </w:r>
+      <w:r>
+        <w:rPr>
+          <w:lang w:val="en-US"/>
+        </w:rPr>
+        <w:t xml:space="preserve"> Sehingga secara otomatis jika user duduk di salah satu lokasi koordinat yang sudah di tetapkan, maka secara otomatis aplikasi mengambil lokasi user saat ini dan menjalankan proses </w:t>
+      </w:r>
+      <w:r>
+        <w:rPr>
+          <w:i/>
+          <w:lang w:val="en-US"/>
+        </w:rPr>
+        <w:t>Reverse Geocoding</w:t>
+      </w:r>
+      <w:r>
+        <w:rPr>
+          <w:lang w:val="en-US"/>
+        </w:rPr>
+        <w:t xml:space="preserve"> dan mengubah lokasi koordinat menjadi sebuah informasi berupa nomor meja yang ditempati.</w:t>
+      </w:r>
+    </w:p>
+    <w:p>
+      <w:pPr>
+        <w:ind w:left="1440"/>
+        <w:rPr>
+          <w:lang w:val="en-US"/>
+        </w:rPr>
+      </w:pPr>
+    </w:p>
+    <w:p>
+      <w:pPr>
         <w:pStyle w:val="Heading3"/>
         <w:rPr>
           <w:lang w:val="en-US"/>
@@ -1091,1120 +2544,7 @@
         <w:rPr>
           <w:lang w:val="en-US"/>
         </w:rPr>
-        <w:t>Google Maps API</w:t>
-      </w:r>
-    </w:p>
-    <w:p>
-      <w:pPr>
-        <w:ind w:left="1440"/>
-        <w:rPr>
-          <w:lang w:val="en-US"/>
-        </w:rPr>
-      </w:pPr>
-      <w:r>
-        <w:rPr>
-          <w:lang w:val="en-US"/>
-        </w:rPr>
-        <w:t xml:space="preserve">Google Maps API adalah suatu library berbentuk JavaScript </w:t>
-      </w:r>
-      <w:r>
-        <w:rPr>
-          <w:lang w:val="en-US"/>
-        </w:rPr>
-        <w:fldChar w:fldCharType="begin"/>
-      </w:r>
-      <w:r>
-        <w:rPr>
-          <w:lang w:val="en-US"/>
-        </w:rPr>
-        <w:instrText xml:space="preserve"> ADDIN ZOTERO_ITEM CSL_CITATION {"citationID":"u3luZnlM","properties":{"formattedCitation":"[1]","plainCitation":"[1]","noteIndex":0},"citationItems":[{"id":72,"uris":["http://zotero.org/users/7245423/items/UY72W3YY"],"uri":["http://zotero.org/users/7245423/items/UY72W3YY"],"itemData":{"id":72,"type":"article-journal","abstract":"Geographic Information System (GIS) that technology is an invaluable tool and is essential to store, manipulate, analyze and display back natural conditions with the help of data and spatial attributes. Bengkulu city is a student city in the province of Bengkulu, there are many universities both public and private sector are spread across the city, but not everyone knows about college lay in Bengkulu city, especially the location or the location of the college. The purpose of this research is to create a geographic information system directory of colleges in the city of Bengkulu that can be used by the institution and the community to support the development of education in the city of Bengkulu. Research conducted at the University Dehasen which began in January to February 2015. In this research, data collection is done by using the method of observation, interviews, and literature. From the results of this study indicate that the presence of a geographic information system directory of colleges in the city of Bengkulu, can provide significant benefits for students and new students determines the location and profile of universities in the city of Bengkulu.","issue":"2","language":"id","page":"11","source":"Zotero","title":"PEMANFAATAN GOOGLE MAPS API PADA SISTEM INFORMASI GEOGRAFIS DIREKTORI PERGURUAN TINGGI DI KOTA BENGKULU","volume":"11","author":[{"family":"Ariyanti","given":"Rena"},{"family":"Kanedi","given":"Indra"}],"issued":{"date-parts":[["2015"]]}}}],"schema":"https://github.com/citation-style-language/schema/raw/master/csl-citation.json"} </w:instrText>
-      </w:r>
-      <w:r>
-        <w:rPr>
-          <w:lang w:val="en-US"/>
-        </w:rPr>
-        <w:fldChar w:fldCharType="separate"/>
-      </w:r>
-      <w:r>
-        <w:rPr>
-          <w:rFonts w:cs="Times New Roman"/>
-        </w:rPr>
-        <w:t>[1]</w:t>
-      </w:r>
-      <w:r>
-        <w:rPr>
-          <w:lang w:val="en-US"/>
-        </w:rPr>
-        <w:fldChar w:fldCharType="end"/>
-      </w:r>
-      <w:r>
-        <w:rPr>
-          <w:lang w:val="en-US"/>
-        </w:rPr>
-        <w:t xml:space="preserve"> </w:t>
-      </w:r>
-      <w:r>
-        <w:rPr>
-          <w:lang w:val="en-US"/>
-        </w:rPr>
-        <w:t xml:space="preserve">yang disediakan oleh Google melalui </w:t>
-      </w:r>
-      <w:r>
-        <w:rPr>
-          <w:i/>
-          <w:lang w:val="en-US"/>
-        </w:rPr>
-        <w:t>google play services</w:t>
-      </w:r>
-      <w:r>
-        <w:rPr>
-          <w:lang w:val="en-US"/>
-        </w:rPr>
-        <w:t xml:space="preserve"> </w:t>
-      </w:r>
-      <w:r>
-        <w:rPr>
-          <w:i/>
-          <w:lang w:val="en-US"/>
-        </w:rPr>
-        <w:t>library</w:t>
-      </w:r>
-      <w:r>
-        <w:rPr>
-          <w:lang w:val="en-US"/>
-        </w:rPr>
-        <w:t xml:space="preserve"> yang dapat didownload secara eksternal dari situs android developer atau dari </w:t>
-      </w:r>
-      <w:r>
-        <w:rPr>
-          <w:i/>
-          <w:lang w:val="en-US"/>
-        </w:rPr>
-        <w:t>android SDK manager</w:t>
-      </w:r>
-      <w:r>
-        <w:rPr>
-          <w:lang w:val="en-US"/>
-        </w:rPr>
-        <w:t>.S</w:t>
-      </w:r>
-      <w:r>
-        <w:rPr>
-          <w:lang w:val="en-US"/>
-        </w:rPr>
-        <w:t>ehingga aplikasi android dapat mengintegrasi</w:t>
-      </w:r>
-      <w:r>
-        <w:rPr>
-          <w:lang w:val="en-US"/>
-        </w:rPr>
-        <w:t xml:space="preserve"> fitur-fitur</w:t>
-      </w:r>
-      <w:r>
-        <w:rPr>
-          <w:lang w:val="en-US"/>
-        </w:rPr>
-        <w:t xml:space="preserve"> Google Maps untuk dimanfaatkan fungsi-fungsi nya untuk digunakan pada berbagai bidang</w:t>
-      </w:r>
-      <w:r>
-        <w:rPr>
-          <w:lang w:val="en-US"/>
-        </w:rPr>
-        <w:t xml:space="preserve"> </w:t>
-      </w:r>
-      <w:r>
-        <w:rPr>
-          <w:lang w:val="en-US"/>
-        </w:rPr>
-        <w:fldChar w:fldCharType="begin"/>
-      </w:r>
-      <w:r>
-        <w:rPr>
-          <w:lang w:val="en-US"/>
-        </w:rPr>
-        <w:instrText xml:space="preserve"> ADDIN ZOTERO_ITEM CSL_CITATION {"citationID":"3Yx2EseA","properties":{"formattedCitation":"[3]","plainCitation":"[3]","noteIndex":0},"citationItems":[{"id":82,"uris":["http://zotero.org/users/7245423/items/SNVLDS5E"],"uri":["http://zotero.org/users/7245423/items/SNVLDS5E"],"itemData":{"id":82,"type":"article-journal","abstract":"In today’s scenario, mobile computing has advanced to such an extent where the user has access to all the information on a single device. Today people are always moving with mobile devices like laptops, cell phones, tablets etc. Using the user’s geographic location, a lot of information related to the user of the mobile device can be collected. The knowledge of mobile user's location can improve the class of services and applications that can be provided to the mobile device user. These classes of applications and services are termed as location based services. Location Based Service (LBS) is a kind of service that helps in getting the geographical location of the user and more useful information near to the user location. This location based information can be obtained in different terms such as position, vicinity, proximity, context, maps, routes, places etc. Our paper focuses on LBS in detail and identifies key components of LBS for providing this service to the user on the Android platform. It also explains the use and implementation of Google Maps and its APIs in getting various location based information on Android.","container-title":"International Journal of Engineering and Computer Science","ISSN":"2319-7242","issue":"03","journalAbbreviation":"int. jour. eng. com. sci","language":"en","note":"number: 03","source":"103.53.42.157","title":"Location Based Services and Integration of Google Maps in Android","URL":"http://103.53.42.157/index.php/ijecs/article/view/190","volume":"3","author":[{"family":"Doshi","given":"Pankti"},{"family":"Jain","given":"Pooja"},{"family":"Shakwala","given":"Abhishek"}],"accessed":{"date-parts":[["2021",1,22]]},"issued":{"date-parts":[["2014",3,28]]}}}],"schema":"https://github.com/citation-style-language/schema/raw/master/csl-citation.json"} </w:instrText>
-      </w:r>
-      <w:r>
-        <w:rPr>
-          <w:lang w:val="en-US"/>
-        </w:rPr>
-        <w:fldChar w:fldCharType="separate"/>
-      </w:r>
-      <w:r>
-        <w:rPr>
-          <w:rFonts w:cs="Times New Roman"/>
-        </w:rPr>
-        <w:t>[3]</w:t>
-      </w:r>
-      <w:r>
-        <w:rPr>
-          <w:lang w:val="en-US"/>
-        </w:rPr>
-        <w:fldChar w:fldCharType="end"/>
-      </w:r>
-      <w:r>
-        <w:rPr>
-          <w:lang w:val="en-US"/>
-        </w:rPr>
-        <w:t>.</w:t>
-      </w:r>
-    </w:p>
-    <w:p>
-      <w:pPr>
-        <w:pStyle w:val="Heading3"/>
-        <w:rPr>
-          <w:lang w:val="en-US"/>
-        </w:rPr>
-      </w:pPr>
-      <w:r>
-        <w:rPr>
-          <w:i/>
-          <w:lang w:val="en-US"/>
-        </w:rPr>
-        <w:t>Global Positioning System</w:t>
-      </w:r>
-      <w:r>
-        <w:rPr>
-          <w:lang w:val="en-US"/>
-        </w:rPr>
-        <w:t xml:space="preserve"> (GPS)</w:t>
-      </w:r>
-    </w:p>
-    <w:p>
-      <w:pPr>
-        <w:ind w:left="1440"/>
-        <w:rPr>
-          <w:lang w:val="en-US"/>
-        </w:rPr>
-      </w:pPr>
-      <w:r>
-        <w:rPr>
-          <w:lang w:val="en-US"/>
-        </w:rPr>
-        <w:t xml:space="preserve">Fitur yang sering digunakan oleh masyarakat dalam penggunaan </w:t>
-      </w:r>
-      <w:r>
-        <w:rPr>
-          <w:i/>
-          <w:lang w:val="en-US"/>
-        </w:rPr>
-        <w:t xml:space="preserve">Google Maps </w:t>
-      </w:r>
-      <w:r>
-        <w:rPr>
-          <w:lang w:val="en-US"/>
-        </w:rPr>
-        <w:t xml:space="preserve">saat ini adalah GPS atau dapat dikenal dengan </w:t>
-      </w:r>
-      <w:r>
-        <w:rPr>
-          <w:i/>
-          <w:lang w:val="en-US"/>
-        </w:rPr>
-        <w:t>Global Positioning System</w:t>
-      </w:r>
-      <w:r>
-        <w:rPr>
-          <w:lang w:val="en-US"/>
-        </w:rPr>
-        <w:t xml:space="preserve">, GPS merupakan sistem navigasi </w:t>
-      </w:r>
-      <w:r>
-        <w:rPr>
-          <w:lang w:val="en-US"/>
-        </w:rPr>
         <w:lastRenderedPageBreak/>
-        <w:t xml:space="preserve">dan penentu lokasi berbasis satelit dengan tingkat ketelitian tinggi </w:t>
-      </w:r>
-      <w:r>
-        <w:rPr>
-          <w:lang w:val="en-US"/>
-        </w:rPr>
-        <w:fldChar w:fldCharType="begin"/>
-      </w:r>
-      <w:r>
-        <w:rPr>
-          <w:lang w:val="en-US"/>
-        </w:rPr>
-        <w:instrText xml:space="preserve"> ADDIN ZOTERO_ITEM CSL_CITATION {"citationID":"ZSYYpPCt","properties":{"formattedCitation":"[4]","plainCitation":"[4]","noteIndex":0},"citationItems":[{"id":69,"uris":["http://zotero.org/users/7245423/items/PPEL7IHL"],"uri":["http://zotero.org/users/7245423/items/PPEL7IHL"],"itemData":{"id":69,"type":"article-journal","abstract":"Parents have a very important responsibility in shaping the attitude and behavior of their children. parents can, shape their child's behavior by monitoring their daily activities, such as where he or she goes and what locations the child has visited. but sometimes from every parent can not control the child who went anywhere because of busy and sometimes the child who was asked could lie. To assist in supervising the child in his or her daily activities, especially the location of the site, it is necessary to have a location monitoring system or child position monitor based on the android smartphone that it uses with the utilization of Global Positioning System (GPS) technology as a tracking device. With this child's location monitoring system, it can assist parents in knowing the locations their children have visited and displayed in the form of Google Maps interface so as to assist parents' supervision of their children in realtime.","language":"id","page":"5","source":"Zotero","title":"Implementasi Teknologi GPS Tracking Smartphone Sebagai Aplikasi Monitoring Lokasi Anak","author":[{"family":"Muawwal","given":"Ahyar"}]}}],"schema":"https://github.com/citation-style-language/schema/raw/master/csl-citation.json"} </w:instrText>
-      </w:r>
-      <w:r>
-        <w:rPr>
-          <w:lang w:val="en-US"/>
-        </w:rPr>
-        <w:fldChar w:fldCharType="separate"/>
-      </w:r>
-      <w:r>
-        <w:rPr>
-          <w:rFonts w:cs="Times New Roman"/>
-        </w:rPr>
-        <w:t>[4]</w:t>
-      </w:r>
-      <w:r>
-        <w:rPr>
-          <w:lang w:val="en-US"/>
-        </w:rPr>
-        <w:fldChar w:fldCharType="end"/>
-      </w:r>
-      <w:r>
-        <w:rPr>
-          <w:lang w:val="en-US"/>
-        </w:rPr>
-        <w:t xml:space="preserve">. GPS telah dikembangkan dalam bentuk smartphone sehingga penggunaannya lebih mudah sehingga datanya dapat digunakan untuk mengambil data koordinat dari masing-masing pengguna smartphone </w:t>
-      </w:r>
-      <w:r>
-        <w:rPr>
-          <w:lang w:val="en-US"/>
-        </w:rPr>
-        <w:fldChar w:fldCharType="begin"/>
-      </w:r>
-      <w:r>
-        <w:rPr>
-          <w:lang w:val="en-US"/>
-        </w:rPr>
-        <w:instrText xml:space="preserve"> ADDIN ZOTERO_ITEM CSL_CITATION {"citationID":"hCCZ5egG","properties":{"formattedCitation":"[4]","plainCitation":"[4]","noteIndex":0},"citationItems":[{"id":69,"uris":["http://zotero.org/users/7245423/items/PPEL7IHL"],"uri":["http://zotero.org/users/7245423/items/PPEL7IHL"],"itemData":{"id":69,"type":"article-journal","abstract":"Parents have a very important responsibility in shaping the attitude and behavior of their children. parents can, shape their child's behavior by monitoring their daily activities, such as where he or she goes and what locations the child has visited. but sometimes from every parent can not control the child who went anywhere because of busy and sometimes the child who was asked could lie. To assist in supervising the child in his or her daily activities, especially the location of the site, it is necessary to have a location monitoring system or child position monitor based on the android smartphone that it uses with the utilization of Global Positioning System (GPS) technology as a tracking device. With this child's location monitoring system, it can assist parents in knowing the locations their children have visited and displayed in the form of Google Maps interface so as to assist parents' supervision of their children in realtime.","language":"id","page":"5","source":"Zotero","title":"Implementasi Teknologi GPS Tracking Smartphone Sebagai Aplikasi Monitoring Lokasi Anak","author":[{"family":"Muawwal","given":"Ahyar"}]}}],"schema":"https://github.com/citation-style-language/schema/raw/master/csl-citation.json"} </w:instrText>
-      </w:r>
-      <w:r>
-        <w:rPr>
-          <w:lang w:val="en-US"/>
-        </w:rPr>
-        <w:fldChar w:fldCharType="separate"/>
-      </w:r>
-      <w:r>
-        <w:rPr>
-          <w:rFonts w:cs="Times New Roman"/>
-        </w:rPr>
-        <w:t>[4]</w:t>
-      </w:r>
-      <w:r>
-        <w:rPr>
-          <w:lang w:val="en-US"/>
-        </w:rPr>
-        <w:fldChar w:fldCharType="end"/>
-      </w:r>
-      <w:r>
-        <w:rPr>
-          <w:lang w:val="en-US"/>
-        </w:rPr>
-        <w:t>.</w:t>
-      </w:r>
-    </w:p>
-    <w:p>
-      <w:pPr>
-        <w:pStyle w:val="Heading3"/>
-        <w:rPr>
-          <w:lang w:val="en-US"/>
-        </w:rPr>
-      </w:pPr>
-      <w:r>
-        <w:rPr>
-          <w:i/>
-          <w:lang w:val="en-US"/>
-        </w:rPr>
-        <w:t>Location-Based Services</w:t>
-      </w:r>
-      <w:r>
-        <w:rPr>
-          <w:lang w:val="en-US"/>
-        </w:rPr>
-        <w:t xml:space="preserve"> (LBS)</w:t>
-      </w:r>
-    </w:p>
-    <w:p>
-      <w:pPr>
-        <w:ind w:left="1440"/>
-        <w:rPr>
-          <w:lang w:val="en-US"/>
-        </w:rPr>
-      </w:pPr>
-      <w:r>
-        <w:rPr>
-          <w:lang w:val="en-US"/>
-        </w:rPr>
-        <w:t>LBS adalah layanan berbasis lokasi, yaitu sebuah layanan berbasis internet yang berfungsi untuk mencari lokasi dengan berbasis GPS.</w:t>
-      </w:r>
-      <w:r>
-        <w:rPr>
-          <w:lang w:val="en-US"/>
-        </w:rPr>
-        <w:t xml:space="preserve"> Map dan layanan berbasis lokasi menggunakan</w:t>
-      </w:r>
-      <w:r>
-        <w:rPr>
-          <w:lang w:val="en-US"/>
-        </w:rPr>
-        <w:t xml:space="preserve"> lintang bujur bumi (</w:t>
-      </w:r>
-      <w:r>
-        <w:rPr>
-          <w:i/>
-          <w:lang w:val="en-US"/>
-        </w:rPr>
-        <w:t xml:space="preserve">longitude </w:t>
-      </w:r>
-      <w:r>
-        <w:rPr>
-          <w:lang w:val="en-US"/>
-        </w:rPr>
-        <w:t xml:space="preserve">dan </w:t>
-      </w:r>
-      <w:r>
-        <w:rPr>
-          <w:i/>
-          <w:lang w:val="en-US"/>
-        </w:rPr>
-        <w:t>latitude</w:t>
-      </w:r>
-      <w:r>
-        <w:rPr>
-          <w:lang w:val="en-US"/>
-        </w:rPr>
-        <w:t xml:space="preserve">). Android telah menyediakan </w:t>
-      </w:r>
-      <w:r>
-        <w:rPr>
-          <w:i/>
-          <w:lang w:val="en-US"/>
-        </w:rPr>
-        <w:t>geocoder</w:t>
-      </w:r>
-      <w:r>
-        <w:rPr>
-          <w:lang w:val="en-US"/>
-        </w:rPr>
-        <w:t xml:space="preserve"> yang dapat mendukung </w:t>
-      </w:r>
-      <w:r>
-        <w:rPr>
-          <w:i/>
-          <w:lang w:val="en-US"/>
-        </w:rPr>
-        <w:t>forward</w:t>
-      </w:r>
-      <w:r>
-        <w:rPr>
-          <w:lang w:val="en-US"/>
-        </w:rPr>
-        <w:t xml:space="preserve"> dan </w:t>
-      </w:r>
-      <w:r>
-        <w:rPr>
-          <w:i/>
-          <w:lang w:val="en-US"/>
-        </w:rPr>
-        <w:t>reverse</w:t>
-      </w:r>
-      <w:r>
-        <w:rPr>
-          <w:lang w:val="en-US"/>
-        </w:rPr>
-        <w:t xml:space="preserve"> </w:t>
-      </w:r>
-      <w:r>
-        <w:rPr>
-          <w:i/>
-          <w:lang w:val="en-US"/>
-        </w:rPr>
-        <w:t>geocoding</w:t>
-      </w:r>
-      <w:r>
-        <w:rPr>
-          <w:lang w:val="en-US"/>
-        </w:rPr>
-        <w:fldChar w:fldCharType="begin"/>
-      </w:r>
-      <w:r>
-        <w:rPr>
-          <w:lang w:val="en-US"/>
-        </w:rPr>
-        <w:instrText xml:space="preserve"> ADDIN ZOTERO_ITEM CSL_CITATION {"citationID":"OyBxzZHd","properties":{"formattedCitation":"[5]","plainCitation":"[5]","noteIndex":0},"citationItems":[{"id":85,"uris":["http://zotero.org/users/7245423/items/N7A4FPSA"],"uri":["http://zotero.org/users/7245423/items/N7A4FPSA"],"itemData":{"id":85,"type":"article-journal","abstract":"Kereta api adalah tranportasi umum yang sering digunakan oleh masyarakat Indonesia. Khusus untuk Jabodetabek sendiri, telah melayani 72 stasiun dengan jengkauan rute 184,5 km. Dibutuhkan informasi mengenai kereta api baik itu stasiun maupun kereta. Saat ini, smartphone sudah menyediakan perangkat Global Positioning System (GPS) yang dapat membantu pengguna menentukan posisinya. LocationBased Service (LBS) memanfaatkan teknologi GPS dalam pengaplikasiannya juga dapat menentukan posisi tempat-tempat tertentu. Dalam membangun rancangan aplikasi ini terdapat tiga tahapan penelitian yaitu, tahapan perencanaan, tahapan analisis, dan tahapan perancangan aplikasi. Hasil penelitian ini adalah sebuah rancangan aplikasi sistem informasi kereta api di Jabodetabek yang dapat digunakan oleh pengguna untuk mengetahui informasi perjalanan kereta api. Aplikasi ini terintegrasi dengan layanan Google Map dalam penentuan jalur antara user dengan suatu tempat dan untuk menampilkan lokasi, informasi dan petunjuk tentang stasiun dan kereta.","container-title":"JURNAL SISFOTEK GLOBAL","DOI":"10.38101/sisfotek.v7i2.146","ISSN":"2721-3161","issue":"2","language":"en","note":"number: 2","source":"stmikglobal.ac.id","title":"Implementasi Global Positioning System (GPS) dan Location Based Service (LSB) pada Sistem Informasi Kereta Api untuk Wilayah Jabodetabe","URL":"https://stmikglobal.ac.id/journal/index.php/sisfotek/article/view/146","volume":"7","author":[{"family":"Alfeno","given":"Sandro"},{"family":"Devi","given":"Ririn Eka Cipta"}],"accessed":{"date-parts":[["2021",1,22]]},"issued":{"date-parts":[["2017",9,20]]}}}],"schema":"https://github.com/citation-style-language/schema/raw/master/csl-citation.json"} </w:instrText>
-      </w:r>
-      <w:r>
-        <w:rPr>
-          <w:lang w:val="en-US"/>
-        </w:rPr>
-        <w:fldChar w:fldCharType="separate"/>
-      </w:r>
-      <w:r>
-        <w:rPr>
-          <w:rFonts w:cs="Times New Roman"/>
-        </w:rPr>
-        <w:t>[5]</w:t>
-      </w:r>
-      <w:r>
-        <w:rPr>
-          <w:lang w:val="en-US"/>
-        </w:rPr>
-        <w:fldChar w:fldCharType="end"/>
-      </w:r>
-      <w:r>
-        <w:rPr>
-          <w:lang w:val="en-US"/>
-        </w:rPr>
-        <w:t>.</w:t>
-      </w:r>
-    </w:p>
-    <w:p>
-      <w:pPr>
-        <w:ind w:left="1440"/>
-        <w:rPr>
-          <w:lang w:val="en-US"/>
-        </w:rPr>
-      </w:pPr>
-      <w:r>
-        <w:rPr>
-          <w:lang w:val="en-US"/>
-        </w:rPr>
-        <w:t xml:space="preserve">Dengan </w:t>
-      </w:r>
-      <w:r>
-        <w:rPr>
-          <w:i/>
-          <w:lang w:val="en-US"/>
-        </w:rPr>
-        <w:t>geocode</w:t>
-      </w:r>
-      <w:r>
-        <w:rPr>
-          <w:lang w:val="en-US"/>
-        </w:rPr>
-        <w:t xml:space="preserve">  </w:t>
-      </w:r>
-      <w:r>
-        <w:rPr>
-          <w:lang w:val="en-US"/>
-        </w:rPr>
-        <w:t>nilai lintang bujur (</w:t>
-      </w:r>
-      <w:r>
-        <w:rPr>
-          <w:i/>
-          <w:lang w:val="en-US"/>
-        </w:rPr>
-        <w:t xml:space="preserve">longitude </w:t>
-      </w:r>
-      <w:r>
-        <w:rPr>
-          <w:lang w:val="en-US"/>
-        </w:rPr>
-        <w:t xml:space="preserve">dan </w:t>
-      </w:r>
-      <w:r>
-        <w:rPr>
-          <w:i/>
-          <w:lang w:val="en-US"/>
-        </w:rPr>
-        <w:t>latitude</w:t>
-      </w:r>
-      <w:r>
-        <w:rPr>
-          <w:lang w:val="en-US"/>
-        </w:rPr>
-        <w:t xml:space="preserve">) dapat dikonversikan menjadi alamat yang dapat dikenali secara </w:t>
-      </w:r>
-      <w:r>
-        <w:rPr>
-          <w:i/>
-          <w:lang w:val="en-US"/>
-        </w:rPr>
-        <w:t>plain text</w:t>
-      </w:r>
-      <w:r>
-        <w:rPr>
-          <w:i/>
-          <w:lang w:val="en-US"/>
-        </w:rPr>
-        <w:fldChar w:fldCharType="begin"/>
-      </w:r>
-      <w:r>
-        <w:rPr>
-          <w:i/>
-          <w:lang w:val="en-US"/>
-        </w:rPr>
-        <w:instrText xml:space="preserve"> ADDIN ZOTERO_ITEM CSL_CITATION {"citationID":"Tzf4fFSp","properties":{"formattedCitation":"[5]","plainCitation":"[5]","noteIndex":0},"citationItems":[{"id":85,"uris":["http://zotero.org/users/7245423/items/N7A4FPSA"],"uri":["http://zotero.org/users/7245423/items/N7A4FPSA"],"itemData":{"id":85,"type":"article-journal","abstract":"Kereta api adalah tranportasi umum yang sering digunakan oleh masyarakat Indonesia. Khusus untuk Jabodetabek sendiri, telah melayani 72 stasiun dengan jengkauan rute 184,5 km. Dibutuhkan informasi mengenai kereta api baik itu stasiun maupun kereta. Saat ini, smartphone sudah menyediakan perangkat Global Positioning System (GPS) yang dapat membantu pengguna menentukan posisinya. LocationBased Service (LBS) memanfaatkan teknologi GPS dalam pengaplikasiannya juga dapat menentukan posisi tempat-tempat tertentu. Dalam membangun rancangan aplikasi ini terdapat tiga tahapan penelitian yaitu, tahapan perencanaan, tahapan analisis, dan tahapan perancangan aplikasi. Hasil penelitian ini adalah sebuah rancangan aplikasi sistem informasi kereta api di Jabodetabek yang dapat digunakan oleh pengguna untuk mengetahui informasi perjalanan kereta api. Aplikasi ini terintegrasi dengan layanan Google Map dalam penentuan jalur antara user dengan suatu tempat dan untuk menampilkan lokasi, informasi dan petunjuk tentang stasiun dan kereta.","container-title":"JURNAL SISFOTEK GLOBAL","DOI":"10.38101/sisfotek.v7i2.146","ISSN":"2721-3161","issue":"2","language":"en","note":"number: 2","source":"stmikglobal.ac.id","title":"Implementasi Global Positioning System (GPS) dan Location Based Service (LSB) pada Sistem Informasi Kereta Api untuk Wilayah Jabodetabe","URL":"https://stmikglobal.ac.id/journal/index.php/sisfotek/article/view/146","volume":"7","author":[{"family":"Alfeno","given":"Sandro"},{"family":"Devi","given":"Ririn Eka Cipta"}],"accessed":{"date-parts":[["2021",1,22]]},"issued":{"date-parts":[["2017",9,20]]}}}],"schema":"https://github.com/citation-style-language/schema/raw/master/csl-citation.json"} </w:instrText>
-      </w:r>
-      <w:r>
-        <w:rPr>
-          <w:i/>
-          <w:lang w:val="en-US"/>
-        </w:rPr>
-        <w:fldChar w:fldCharType="separate"/>
-      </w:r>
-      <w:r>
-        <w:rPr>
-          <w:rFonts w:cs="Times New Roman"/>
-        </w:rPr>
-        <w:t>[5]</w:t>
-      </w:r>
-      <w:r>
-        <w:rPr>
-          <w:i/>
-          <w:lang w:val="en-US"/>
-        </w:rPr>
-        <w:fldChar w:fldCharType="end"/>
-      </w:r>
-      <w:r>
-        <w:rPr>
-          <w:lang w:val="en-US"/>
-        </w:rPr>
-        <w:t>.</w:t>
-      </w:r>
-    </w:p>
-    <w:p>
-      <w:pPr>
-        <w:pStyle w:val="Heading3"/>
-        <w:rPr>
-          <w:lang w:val="en-US"/>
-        </w:rPr>
-      </w:pPr>
-      <w:r>
-        <w:rPr>
-          <w:i/>
-          <w:lang w:val="en-US"/>
-        </w:rPr>
-        <w:t>Geocoding</w:t>
-      </w:r>
-    </w:p>
-    <w:p>
-      <w:pPr>
-        <w:ind w:left="1440"/>
-        <w:rPr>
-          <w:lang w:val="en-US"/>
-        </w:rPr>
-      </w:pPr>
-      <w:r>
-        <w:rPr>
-          <w:i/>
-          <w:lang w:val="en-US"/>
-        </w:rPr>
-        <w:t>Geocoding</w:t>
-      </w:r>
-      <w:r>
-        <w:rPr>
-          <w:lang w:val="en-US"/>
-        </w:rPr>
-        <w:t xml:space="preserve"> adalah </w:t>
-      </w:r>
-      <w:r>
-        <w:rPr>
-          <w:lang w:val="en-US"/>
-        </w:rPr>
-        <w:t xml:space="preserve">proses konversi deskripsi lokasi berbasis </w:t>
-      </w:r>
-      <w:r>
-        <w:rPr>
-          <w:i/>
-          <w:lang w:val="en-US"/>
-        </w:rPr>
-        <w:t>text-based</w:t>
-      </w:r>
-      <w:r>
-        <w:rPr>
-          <w:lang w:val="en-US"/>
-        </w:rPr>
-        <w:t xml:space="preserve"> </w:t>
-      </w:r>
-      <w:r>
-        <w:rPr>
-          <w:lang w:val="en-US"/>
-        </w:rPr>
-        <w:t>menjadi sebuah nilai koordinat</w:t>
-      </w:r>
-      <w:r>
-        <w:rPr>
-          <w:lang w:val="en-US"/>
-        </w:rPr>
-        <w:fldChar w:fldCharType="begin"/>
-      </w:r>
-      <w:r>
-        <w:rPr>
-          <w:lang w:val="en-US"/>
-        </w:rPr>
-        <w:instrText xml:space="preserve"> ADDIN ZOTERO_ITEM CSL_CITATION {"citationID":"yo3B9bkm","properties":{"formattedCitation":"[6]","plainCitation":"[6]","dontUpdate":true,"noteIndex":0},"citationItems":[{"id":92,"uris":["http://zotero.org/users/7245423/items/A5Z3Q75W"],"uri":["http://zotero.org/users/7245423/items/A5Z3Q75W"],"itemData":{"id":92,"type":"article-journal","abstract":"Geocoding has become a routine task for many research investigations to conduct spatial analysis. However, the output quality of geocoding systems is found to impact the conclusions of subsequent studies that employ this workflow. The published development of geocoding systems has been limited to the same set of interpolation methods and reference data sets for quite some time. We introduce a novel geocoding approach utilizing object detection on remotely sensed imagery based on a deep learning framework to generate rooftop geocoding output. This allows geocoding systems to use and output exact building locations without employing typical geocoding interpolation methods or being completely limited by the availability of reference data sets. The utility of the proposed approach is demonstrated over a sample of 22,481 addresses resulting in significant spatial error reduction and match rates comparable to typical geocoding methods. For different land-use types, our approach performs better on low-density residential and commercial addresses than on high-density residential addresses. With appropriate model setup and training, the proposed approach can be extended to search different object locations and to generate new address and point-of-interest reference data sets.","container-title":"Transactions in GIS","DOI":"https://doi.org/10.1111/tgis.12536","ISSN":"1467-9671","issue":"3","language":"en","note":"_eprint: https://onlinelibrary.wiley.com/doi/pdf/10.1111/tgis.12536","page":"495-514","source":"Wiley Online Library","title":"A deep learning approach for rooftop geocoding","volume":"23","author":[{"family":"Yin","given":"Zhengcong"},{"family":"Ma","given":"Andong"},{"family":"Goldberg","given":"Daniel W."}],"issued":{"date-parts":[["2019"]]}}}],"schema":"https://github.com/citation-style-language/schema/raw/master/csl-citation.json"} </w:instrText>
-      </w:r>
-      <w:r>
-        <w:rPr>
-          <w:lang w:val="en-US"/>
-        </w:rPr>
-        <w:fldChar w:fldCharType="end"/>
-      </w:r>
-      <w:r>
-        <w:rPr>
-          <w:lang w:val="en-US"/>
-        </w:rPr>
-        <w:t xml:space="preserve">. Namun proses </w:t>
-      </w:r>
-      <w:r>
-        <w:rPr>
-          <w:i/>
-          <w:lang w:val="en-US"/>
-        </w:rPr>
-        <w:t>geocoding</w:t>
-      </w:r>
-      <w:r>
-        <w:rPr>
-          <w:lang w:val="en-US"/>
-        </w:rPr>
-        <w:t xml:space="preserve"> ini masih memiliki kesalahan spasial yang berpengaruh terhadap </w:t>
-      </w:r>
-      <w:r>
-        <w:rPr>
-          <w:i/>
-          <w:lang w:val="en-US"/>
-        </w:rPr>
-        <w:t>output</w:t>
-      </w:r>
-      <w:r>
-        <w:rPr>
-          <w:lang w:val="en-US"/>
-        </w:rPr>
-        <w:t xml:space="preserve"> </w:t>
-      </w:r>
-      <w:r>
-        <w:rPr>
-          <w:lang w:val="en-US"/>
-        </w:rPr>
-        <w:t xml:space="preserve">sehingga dapat berpengaruh dalam kevalidasi dan keakurasian </w:t>
-      </w:r>
-      <w:r>
-        <w:rPr>
-          <w:lang w:val="en-US"/>
-        </w:rPr>
-        <w:t xml:space="preserve">pengukuran </w:t>
-      </w:r>
-      <w:r>
-        <w:rPr>
-          <w:lang w:val="en-US"/>
-        </w:rPr>
-        <w:t xml:space="preserve">lokasi dan jarak pada </w:t>
-      </w:r>
-      <w:r>
-        <w:rPr>
-          <w:i/>
-          <w:lang w:val="en-US"/>
-        </w:rPr>
-        <w:t>geocoding</w:t>
-      </w:r>
-      <w:r>
-        <w:rPr>
-          <w:lang w:val="en-US"/>
-        </w:rPr>
-        <w:t xml:space="preserve"> itu sendiri</w:t>
-      </w:r>
-      <w:r>
-        <w:rPr>
-          <w:lang w:val="en-US"/>
-        </w:rPr>
-        <w:fldChar w:fldCharType="begin"/>
-      </w:r>
-      <w:r>
-        <w:rPr>
-          <w:lang w:val="en-US"/>
-        </w:rPr>
-        <w:instrText xml:space="preserve"> ADDIN ZOTERO_ITEM CSL_CITATION {"citationID":"H8xydORS","properties":{"formattedCitation":"[6]","plainCitation":"[6]","noteIndex":0},"citationItems":[{"id":92,"uris":["http://zotero.org/users/7245423/items/A5Z3Q75W"],"uri":["http://zotero.org/users/7245423/items/A5Z3Q75W"],"itemData":{"id":92,"type":"article-journal","abstract":"Geocoding has become a routine task for many research investigations to conduct spatial analysis. However, the output quality of geocoding systems is found to impact the conclusions of subsequent studies that employ this workflow. The published development of geocoding systems has been limited to the same set of interpolation methods and reference data sets for quite some time. We introduce a novel geocoding approach utilizing object detection on remotely sensed imagery based on a deep learning framework to generate rooftop geocoding output. This allows geocoding systems to use and output exact building locations without employing typical geocoding interpolation methods or being completely limited by the availability of reference data sets. The utility of the proposed approach is demonstrated over a sample of 22,481 addresses resulting in significant spatial error reduction and match rates comparable to typical geocoding methods. For different land-use types, our approach performs better on low-density residential and commercial addresses than on high-density residential addresses. With appropriate model setup and training, the proposed approach can be extended to search different object locations and to generate new address and point-of-interest reference data sets.","container-title":"Transactions in GIS","DOI":"https://doi.org/10.1111/tgis.12536","ISSN":"1467-9671","issue":"3","language":"en","note":"_eprint: https://onlinelibrary.wiley.com/doi/pdf/10.1111/tgis.12536","page":"495-514","source":"Wiley Online Library","title":"A deep learning approach for rooftop geocoding","volume":"23","author":[{"family":"Yin","given":"Zhengcong"},{"family":"Ma","given":"Andong"},{"family":"Goldberg","given":"Daniel W."}],"issued":{"date-parts":[["2019"]]}}}],"schema":"https://github.com/citation-style-language/schema/raw/master/csl-citation.json"} </w:instrText>
-      </w:r>
-      <w:r>
-        <w:rPr>
-          <w:lang w:val="en-US"/>
-        </w:rPr>
-        <w:fldChar w:fldCharType="separate"/>
-      </w:r>
-      <w:r>
-        <w:rPr>
-          <w:rFonts w:cs="Times New Roman"/>
-        </w:rPr>
-        <w:t>[6]</w:t>
-      </w:r>
-      <w:r>
-        <w:rPr>
-          <w:lang w:val="en-US"/>
-        </w:rPr>
-        <w:fldChar w:fldCharType="end"/>
-      </w:r>
-      <w:r>
-        <w:rPr>
-          <w:lang w:val="en-US"/>
-        </w:rPr>
-        <w:t>.</w:t>
-      </w:r>
-    </w:p>
-    <w:p>
-      <w:pPr>
-        <w:ind w:left="1440"/>
-        <w:rPr>
-          <w:lang w:val="en-US"/>
-        </w:rPr>
-      </w:pPr>
-      <w:r>
-        <w:rPr>
-          <w:i/>
-          <w:lang w:val="en-US"/>
-        </w:rPr>
-        <w:lastRenderedPageBreak/>
-        <w:t>Geocoding</w:t>
-      </w:r>
-      <w:r>
-        <w:rPr>
-          <w:i/>
-          <w:lang w:val="en-US"/>
-        </w:rPr>
-        <w:t xml:space="preserve"> </w:t>
-      </w:r>
-      <w:r>
-        <w:rPr>
-          <w:lang w:val="en-US"/>
-        </w:rPr>
-        <w:t>dapat dimanfaatkan sebagai simple data analysis sampai keperluan bisinis dan manajemen kostumer</w:t>
-      </w:r>
-      <w:r>
-        <w:rPr>
-          <w:lang w:val="en-US"/>
-        </w:rPr>
-        <w:fldChar w:fldCharType="begin"/>
-      </w:r>
-      <w:r>
-        <w:rPr>
-          <w:lang w:val="en-US"/>
-        </w:rPr>
-        <w:instrText xml:space="preserve"> ADDIN ZOTERO_ITEM CSL_CITATION {"citationID":"r8KYqLdP","properties":{"formattedCitation":"[7]","plainCitation":"[7]","noteIndex":0},"citationItems":[{"id":94,"uris":["http://zotero.org/users/7245423/items/SQ7HJQL6"],"uri":["http://zotero.org/users/7245423/items/SQ7HJQL6"],"itemData":{"id":94,"type":"webpage","title":"What is geocoding?—ArcMap | Documentation","URL":"https://desktop.arcgis.com/en/arcmap/latest/manage-data/geocoding/what-is-geocoding.htm","accessed":{"date-parts":[["2021",1,22]]}}}],"schema":"https://github.com/citation-style-language/schema/raw/master/csl-citation.json"} </w:instrText>
-      </w:r>
-      <w:r>
-        <w:rPr>
-          <w:lang w:val="en-US"/>
-        </w:rPr>
-        <w:fldChar w:fldCharType="separate"/>
-      </w:r>
-      <w:r>
-        <w:rPr>
-          <w:rFonts w:cs="Times New Roman"/>
-        </w:rPr>
-        <w:t>[7]</w:t>
-      </w:r>
-      <w:r>
-        <w:rPr>
-          <w:lang w:val="en-US"/>
-        </w:rPr>
-        <w:fldChar w:fldCharType="end"/>
-      </w:r>
-      <w:r>
-        <w:rPr>
-          <w:lang w:val="en-US"/>
-        </w:rPr>
-        <w:t>.</w:t>
-      </w:r>
-    </w:p>
-    <w:p>
-      <w:pPr>
-        <w:ind w:left="1440"/>
-        <w:rPr>
-          <w:lang w:val="en-US"/>
-        </w:rPr>
-      </w:pPr>
-      <w:r>
-        <w:rPr>
-          <w:i/>
-          <w:lang w:val="en-US"/>
-        </w:rPr>
-        <w:t xml:space="preserve">Geocoding </w:t>
-      </w:r>
-      <w:r>
-        <w:rPr>
-          <w:lang w:val="en-US"/>
-        </w:rPr>
-        <w:t xml:space="preserve">memiliki dua </w:t>
-      </w:r>
-      <w:r>
-        <w:rPr>
-          <w:lang w:val="en-US"/>
-        </w:rPr>
-        <w:t xml:space="preserve">metode yaitu </w:t>
-      </w:r>
-      <w:r>
-        <w:rPr>
-          <w:i/>
-          <w:lang w:val="en-US"/>
-        </w:rPr>
-        <w:t>Forward</w:t>
-      </w:r>
-      <w:r>
-        <w:rPr>
-          <w:lang w:val="en-US"/>
-        </w:rPr>
-        <w:t xml:space="preserve"> </w:t>
-      </w:r>
-      <w:r>
-        <w:rPr>
-          <w:i/>
-          <w:lang w:val="en-US"/>
-        </w:rPr>
-        <w:t>Geocoding</w:t>
-      </w:r>
-      <w:r>
-        <w:rPr>
-          <w:lang w:val="en-US"/>
-        </w:rPr>
-        <w:t xml:space="preserve"> dan </w:t>
-      </w:r>
-      <w:r>
-        <w:rPr>
-          <w:i/>
-          <w:lang w:val="en-US"/>
-        </w:rPr>
-        <w:t>Reverse Geocoding</w:t>
-      </w:r>
-      <w:r>
-        <w:rPr>
-          <w:lang w:val="en-US"/>
-        </w:rPr>
-        <w:t xml:space="preserve">. </w:t>
-      </w:r>
-      <w:r>
-        <w:rPr>
-          <w:i/>
-          <w:lang w:val="en-US"/>
-        </w:rPr>
-        <w:t>Forward Geocoding</w:t>
-      </w:r>
-      <w:r>
-        <w:rPr>
-          <w:lang w:val="en-US"/>
-        </w:rPr>
-        <w:t xml:space="preserve"> adalah proses konversi suatu alamat dari </w:t>
-      </w:r>
-      <w:r>
-        <w:rPr>
-          <w:i/>
-          <w:lang w:val="en-US"/>
-        </w:rPr>
-        <w:t>plain text</w:t>
-      </w:r>
-      <w:r>
-        <w:rPr>
-          <w:lang w:val="en-US"/>
-        </w:rPr>
-        <w:t xml:space="preserve"> menjadi koordinat geografik</w:t>
-      </w:r>
-      <w:r>
-        <w:rPr>
-          <w:lang w:val="en-US"/>
-        </w:rPr>
-        <w:fldChar w:fldCharType="begin"/>
-      </w:r>
-      <w:r>
-        <w:rPr>
-          <w:lang w:val="en-US"/>
-        </w:rPr>
-        <w:instrText xml:space="preserve"> ADDIN ZOTERO_ITEM CSL_CITATION {"citationID":"N7kd6f8O","properties":{"formattedCitation":"[8]","plainCitation":"[8]","noteIndex":0},"citationItems":[{"id":97,"uris":["http://zotero.org/users/7245423/items/U85GAJDM"],"uri":["http://zotero.org/users/7245423/items/U85GAJDM"],"itemData":{"id":97,"type":"article-journal","abstract":"This article describes opencagegeo and its (simpliﬁed) immediate version opencagegeoi, which allow the user to obtain latitudes and longitudes for addresses (forward geocoding) and retrieve addresses from latitude longitude pairs (reverse geocoding). opencagegeo uses OpenCage Data’s geocoding application programming interface (API) which has very ﬂexible terms of use. Contrary to other geocoders in Stata (using Google Maps’, MapQuest’s or HERE Maps’ APIs), OpenCage Data does not restrict the use of geocodes and explicitly allows data storage.","language":"en","page":"10","source":"Zotero","title":"Opencagegeo: Stata Module for Forward and Reverse Geocoding","author":[{"family":"Zeigermann","given":"Lars"}]}}],"schema":"https://github.com/citation-style-language/schema/raw/master/csl-citation.json"} </w:instrText>
-      </w:r>
-      <w:r>
-        <w:rPr>
-          <w:lang w:val="en-US"/>
-        </w:rPr>
-        <w:fldChar w:fldCharType="separate"/>
-      </w:r>
-      <w:r>
-        <w:rPr>
-          <w:rFonts w:cs="Times New Roman"/>
-        </w:rPr>
-        <w:t>[8]</w:t>
-      </w:r>
-      <w:r>
-        <w:rPr>
-          <w:lang w:val="en-US"/>
-        </w:rPr>
-        <w:fldChar w:fldCharType="end"/>
-      </w:r>
-      <w:r>
-        <w:rPr>
-          <w:lang w:val="en-US"/>
-        </w:rPr>
-        <w:t xml:space="preserve">. Sedangkan </w:t>
-      </w:r>
-      <w:r>
-        <w:rPr>
-          <w:i/>
-          <w:lang w:val="en-US"/>
-        </w:rPr>
-        <w:t>Reverse Geocoding</w:t>
-      </w:r>
-      <w:r>
-        <w:rPr>
-          <w:lang w:val="en-US"/>
-        </w:rPr>
-        <w:t xml:space="preserve"> adalah proses konversi koordinat geografik menjadi</w:t>
-      </w:r>
-      <w:r>
-        <w:rPr>
-          <w:lang w:val="en-US"/>
-        </w:rPr>
-        <w:t xml:space="preserve"> alamat secara</w:t>
-      </w:r>
-      <w:r>
-        <w:rPr>
-          <w:lang w:val="en-US"/>
-        </w:rPr>
-        <w:t xml:space="preserve"> </w:t>
-      </w:r>
-      <w:r>
-        <w:rPr>
-          <w:i/>
-          <w:lang w:val="en-US"/>
-        </w:rPr>
-        <w:t>plain text</w:t>
-      </w:r>
-      <w:r>
-        <w:rPr>
-          <w:lang w:val="en-US"/>
-        </w:rPr>
-        <w:t xml:space="preserve"> yang dapat dibaca oleh manusia</w:t>
-      </w:r>
-      <w:r>
-        <w:rPr>
-          <w:lang w:val="en-US"/>
-        </w:rPr>
-        <w:fldChar w:fldCharType="begin"/>
-      </w:r>
-      <w:r>
-        <w:rPr>
-          <w:lang w:val="en-US"/>
-        </w:rPr>
-        <w:instrText xml:space="preserve"> ADDIN ZOTERO_ITEM CSL_CITATION {"citationID":"J319WYcG","properties":{"formattedCitation":"[9]","plainCitation":"[9]","noteIndex":0},"citationItems":[{"id":98,"uris":["http://zotero.org/users/7245423/items/B4U9VNRG"],"uri":["http://zotero.org/users/7245423/items/B4U9VNRG"],"itemData":{"id":98,"type":"webpage","abstract":"Geocoding converts addresses into geographic coordinates to be placed on a map. Reverse Geocoding finds an address based on geographic coordinates or place IDs.","container-title":"Google Developers","language":"en","title":"Overview | Geocoding API","URL":"https://developers.google.com/maps/documentation/geocoding/overview","accessed":{"date-parts":[["2021",1,22]]}}}],"schema":"https://github.com/citation-style-language/schema/raw/master/csl-citation.json"} </w:instrText>
-      </w:r>
-      <w:r>
-        <w:rPr>
-          <w:lang w:val="en-US"/>
-        </w:rPr>
-        <w:fldChar w:fldCharType="separate"/>
-      </w:r>
-      <w:r>
-        <w:rPr>
-          <w:rFonts w:cs="Times New Roman"/>
-        </w:rPr>
-        <w:t>[9]</w:t>
-      </w:r>
-      <w:r>
-        <w:rPr>
-          <w:lang w:val="en-US"/>
-        </w:rPr>
-        <w:fldChar w:fldCharType="end"/>
-      </w:r>
-      <w:r>
-        <w:rPr>
-          <w:lang w:val="en-US"/>
-        </w:rPr>
-        <w:t>.</w:t>
-      </w:r>
-    </w:p>
-    <w:p>
-      <w:pPr>
-        <w:ind w:left="1440"/>
-        <w:rPr>
-          <w:lang w:val="en-US"/>
-        </w:rPr>
-      </w:pPr>
-      <w:r>
-        <w:rPr>
-          <w:lang w:val="en-US"/>
-        </w:rPr>
-        <w:t xml:space="preserve">Dalam penelitian ini, penulis akan menggunakan metode </w:t>
-      </w:r>
-      <w:r>
-        <w:rPr>
-          <w:i/>
-          <w:lang w:val="en-US"/>
-        </w:rPr>
-        <w:t>Reverse Geocoding</w:t>
-      </w:r>
-      <w:r>
-        <w:rPr>
-          <w:lang w:val="en-US"/>
-        </w:rPr>
-        <w:t xml:space="preserve"> yang mengkonversi koordinat </w:t>
-      </w:r>
-      <w:r>
-        <w:rPr>
-          <w:i/>
-          <w:lang w:val="en-US"/>
-        </w:rPr>
-        <w:t>latitude</w:t>
-      </w:r>
-      <w:r>
-        <w:rPr>
-          <w:lang w:val="en-US"/>
-        </w:rPr>
-        <w:t xml:space="preserve"> dan </w:t>
-      </w:r>
-      <w:r>
-        <w:rPr>
-          <w:i/>
-          <w:lang w:val="en-US"/>
-        </w:rPr>
-        <w:t>longitude</w:t>
-      </w:r>
-      <w:r>
-        <w:rPr>
-          <w:lang w:val="en-US"/>
-        </w:rPr>
-        <w:t xml:space="preserve"> </w:t>
-      </w:r>
-      <w:r>
-        <w:rPr>
-          <w:lang w:val="en-US"/>
-        </w:rPr>
-        <w:t xml:space="preserve">melalui aplikasi dan dikonversi menjadi sebuah informasi berupa </w:t>
-      </w:r>
-      <w:r>
-        <w:rPr>
-          <w:i/>
-          <w:lang w:val="en-US"/>
-        </w:rPr>
-        <w:t>plain text</w:t>
-      </w:r>
-      <w:r>
-        <w:rPr>
-          <w:lang w:val="en-US"/>
-        </w:rPr>
-        <w:t xml:space="preserve"> yang dapat dibaca oleh user berupa nomor meja.</w:t>
-      </w:r>
-      <w:r>
-        <w:rPr>
-          <w:lang w:val="en-US"/>
-        </w:rPr>
-        <w:t xml:space="preserve"> Sehingga secara otomatis jika user duduk di salah satu lokasi koordinat yang sudah di tetapkan, maka secara otomatis aplikasi mengambil lokasi user saat ini dan menjalankan proses </w:t>
-      </w:r>
-      <w:r>
-        <w:rPr>
-          <w:i/>
-          <w:lang w:val="en-US"/>
-        </w:rPr>
-        <w:t>Reverse Geocoding</w:t>
-      </w:r>
-      <w:r>
-        <w:rPr>
-          <w:lang w:val="en-US"/>
-        </w:rPr>
-        <w:t xml:space="preserve"> dan mengubah lokasi koordinat menjadi sebuah informasi berupa nomor meja yang ditempati.</w:t>
-      </w:r>
-    </w:p>
-    <w:p>
-      <w:pPr>
-        <w:ind w:left="1440"/>
-        <w:rPr>
-          <w:lang w:val="en-US"/>
-        </w:rPr>
-      </w:pPr>
-    </w:p>
-    <w:p>
-      <w:pPr>
-        <w:pStyle w:val="Heading3"/>
-        <w:rPr>
-          <w:lang w:val="en-US"/>
-        </w:rPr>
-      </w:pPr>
-      <w:r>
-        <w:rPr>
-          <w:lang w:val="en-US"/>
-        </w:rPr>
         <w:t>Longitude dan Latitude</w:t>
       </w:r>
     </w:p>
@@ -2300,7 +2640,6 @@
         <w:rPr>
           <w:lang w:eastAsia="ja-JP"/>
         </w:rPr>
-        <w:lastRenderedPageBreak/>
         <w:drawing>
           <wp:inline distT="0" distB="0" distL="0" distR="0" wp14:anchorId="666C95C7" wp14:editId="6EBAE3E9">
             <wp:extent cx="2600325" cy="2779238"/>
@@ -3827,246 +4166,6 @@
     </w:p>
     <w:p>
       <w:pPr>
-        <w:pStyle w:val="Heading2"/>
-        <w:rPr>
-          <w:lang w:val="en-US"/>
-        </w:rPr>
-      </w:pPr>
-      <w:r>
-        <w:rPr>
-          <w:lang w:val="en-US"/>
-        </w:rPr>
-        <w:t>Analisa Penelitian terdahulu</w:t>
-      </w:r>
-    </w:p>
-    <w:p>
-      <w:pPr>
-        <w:ind w:left="1440"/>
-        <w:rPr>
-          <w:lang w:val="en-US"/>
-        </w:rPr>
-      </w:pPr>
-      <w:r>
-        <w:rPr>
-          <w:lang w:val="en-US"/>
-        </w:rPr>
-        <w:t xml:space="preserve">Dalam penelitian oleh </w:t>
-      </w:r>
-      <w:r>
-        <w:rPr>
-          <w:lang w:val="en-US"/>
-        </w:rPr>
-        <w:fldChar w:fldCharType="begin"/>
-      </w:r>
-      <w:r>
-        <w:rPr>
-          <w:lang w:val="en-US"/>
-        </w:rPr>
-        <w:instrText xml:space="preserve"> ADDIN ZOTERO_ITEM CSL_CITATION {"citationID":"ivZXIcF4","properties":{"formattedCitation":"[14]","plainCitation":"[14]","noteIndex":0},"citationItems":[{"id":78,"uris":["http://zotero.org/users/7245423/items/S2JL4WS2"],"uri":["http://zotero.org/users/7245423/items/S2JL4WS2"],"itemData":{"id":78,"type":"article-journal","abstract":"Penelitian ini bertujuan untuk merancang dan membangun suatu aplikasi pemesanan menu makanan restoran untuk membantu pihak restoran dalam menangani pemesanan menu makanan. Dengan menggunakan web-service aplikasi pemesanan menu di sisi pelanggan berbasis android (client) dapat terintegrasi dengan aplikasi web-admin di pihak restoran untuk mengatur pemesanan (server). Dalam rancang bangun aplikasi ini menggunakan metode RAD (Rapid Application Development) yang terdiri dari tahapan analisa persyaratan, analisis modeling, desain modeling, dan fase konstruksi. Dan aplikasi ini hanya untuk melayani sistem pemesanan menu restoran.","container-title":"Jurnal Teknik Informatika","DOI":"10.35793/jti.9.1.2016.13749","ISSN":"2685-6131","issue":"1","language":"en","note":"number: 1","source":"ejournal.unsrat.ac.id","title":"Rancang Bangun Aplikasi Pemesanan Menu Makanan Restoran Berbasis Android","URL":"https://ejournal.unsrat.ac.id/index.php/informatika/article/view/13749","volume":"9","author":[{"family":"Tompoh","given":"Jos Forman"},{"family":"Sentinuwo","given":"Steven R."},{"family":"Sinsuw","given":"Alicia A. E."}],"accessed":{"date-parts":[["2021",1,21]]},"issued":{"date-parts":[["2016",10,20]]}}}],"schema":"https://github.com/citation-style-language/schema/raw/master/csl-citation.json"} </w:instrText>
-      </w:r>
-      <w:r>
-        <w:rPr>
-          <w:lang w:val="en-US"/>
-        </w:rPr>
-        <w:fldChar w:fldCharType="separate"/>
-      </w:r>
-      <w:r>
-        <w:rPr>
-          <w:rFonts w:cs="Times New Roman"/>
-        </w:rPr>
-        <w:t>[14]</w:t>
-      </w:r>
-      <w:r>
-        <w:rPr>
-          <w:lang w:val="en-US"/>
-        </w:rPr>
-        <w:fldChar w:fldCharType="end"/>
-      </w:r>
-      <w:r>
-        <w:rPr>
-          <w:lang w:val="en-US"/>
-        </w:rPr>
-        <w:t xml:space="preserve"> peneliti telah menerapkan pengaplikasian sistem pemesanan makanan pada restoran</w:t>
-      </w:r>
-      <w:r>
-        <w:rPr>
-          <w:lang w:val="en-US"/>
-        </w:rPr>
-        <w:t xml:space="preserve"> berbasis Desktop dan android</w:t>
-      </w:r>
-      <w:r>
-        <w:rPr>
-          <w:lang w:val="en-US"/>
-        </w:rPr>
-        <w:t xml:space="preserve"> </w:t>
-      </w:r>
-      <w:r>
-        <w:rPr>
-          <w:lang w:val="en-US"/>
-        </w:rPr>
-        <w:t xml:space="preserve">dengan berbasis API </w:t>
-      </w:r>
-      <w:r>
-        <w:rPr>
-          <w:lang w:val="en-US"/>
-        </w:rPr>
-        <w:t xml:space="preserve">dan Web Services </w:t>
-      </w:r>
-      <w:r>
-        <w:rPr>
-          <w:lang w:val="en-US"/>
-        </w:rPr>
-        <w:t xml:space="preserve">menggunakan Cordova, namun masih menggunakan database secara </w:t>
-      </w:r>
-      <w:r>
-        <w:rPr>
-          <w:lang w:val="en-US"/>
-        </w:rPr>
-        <w:t>lokal</w:t>
-      </w:r>
-      <w:r>
-        <w:rPr>
-          <w:lang w:val="en-US"/>
-        </w:rPr>
-        <w:t xml:space="preserve"> yaitu </w:t>
-      </w:r>
-      <w:r>
-        <w:rPr>
-          <w:lang w:val="en-US"/>
-        </w:rPr>
-        <w:t>memanfaatkan server lokal XAMPP</w:t>
-      </w:r>
-      <w:r>
-        <w:rPr>
-          <w:lang w:val="en-US"/>
-        </w:rPr>
-        <w:t>.</w:t>
-      </w:r>
-    </w:p>
-    <w:p>
-      <w:pPr>
-        <w:ind w:left="1440"/>
-        <w:rPr>
-          <w:lang w:val="en-US"/>
-        </w:rPr>
-      </w:pPr>
-      <w:r>
-        <w:rPr>
-          <w:lang w:val="en-US"/>
-        </w:rPr>
-        <w:t xml:space="preserve">Sistem login pada </w:t>
-      </w:r>
-      <w:r>
-        <w:rPr>
-          <w:i/>
-          <w:lang w:val="en-US"/>
-        </w:rPr>
-        <w:t>costumer</w:t>
-      </w:r>
-      <w:r>
-        <w:rPr>
-          <w:lang w:val="en-US"/>
-        </w:rPr>
-        <w:t xml:space="preserve"> dibuat sebagai guest only sehingga </w:t>
-      </w:r>
-      <w:r>
-        <w:rPr>
-          <w:i/>
-          <w:lang w:val="en-US"/>
-        </w:rPr>
-        <w:t xml:space="preserve">costumer </w:t>
-      </w:r>
-      <w:r>
-        <w:rPr>
-          <w:lang w:val="en-US"/>
-        </w:rPr>
-        <w:t>tidak usah mendaftarkan diri atau register terlebih dahulu.</w:t>
-      </w:r>
-      <w:r>
-        <w:rPr>
-          <w:lang w:val="en-US"/>
-        </w:rPr>
-        <w:t xml:space="preserve"> Pada awal login, </w:t>
-      </w:r>
-      <w:r>
-        <w:rPr>
-          <w:i/>
-          <w:lang w:val="en-US"/>
-        </w:rPr>
-        <w:t>customer</w:t>
-      </w:r>
-      <w:r>
-        <w:rPr>
-          <w:lang w:val="en-US"/>
-        </w:rPr>
-        <w:t xml:space="preserve"> memasukkan </w:t>
-      </w:r>
-      <w:r>
-        <w:t>nomor</w:t>
-      </w:r>
-      <w:r>
-        <w:rPr>
-          <w:lang w:val="en-US"/>
-        </w:rPr>
-        <w:t xml:space="preserve"> meja</w:t>
-      </w:r>
-      <w:r>
-        <w:rPr>
-          <w:lang w:val="en-US"/>
-        </w:rPr>
-        <w:t>,</w:t>
-      </w:r>
-      <w:r>
-        <w:rPr>
-          <w:lang w:val="en-US"/>
-        </w:rPr>
-        <w:t xml:space="preserve"> kode meja</w:t>
-      </w:r>
-      <w:r>
-        <w:rPr>
-          <w:lang w:val="en-US"/>
-        </w:rPr>
-        <w:t xml:space="preserve"> dan nama </w:t>
-      </w:r>
-      <w:r>
-        <w:rPr>
-          <w:i/>
-          <w:lang w:val="en-US"/>
-        </w:rPr>
-        <w:t>customer</w:t>
-      </w:r>
-      <w:r>
-        <w:rPr>
-          <w:lang w:val="en-US"/>
-        </w:rPr>
-        <w:t>.</w:t>
-      </w:r>
-    </w:p>
-    <w:p>
-      <w:pPr>
-        <w:ind w:left="1440"/>
-      </w:pPr>
-      <w:r>
-        <w:rPr>
-          <w:lang w:val="en-US"/>
-        </w:rPr>
-        <w:t>Setelah login, user dapat memesan makanan dengan memilih dari opsi Semua Menu di home</w:t>
-      </w:r>
-      <w:r>
-        <w:rPr>
-          <w:lang w:val="en-US"/>
-        </w:rPr>
-        <w:t xml:space="preserve"> dan melanjutkan order makanan sampai selesai</w:t>
-      </w:r>
-      <w:r>
-        <w:rPr>
-          <w:lang w:val="en-US"/>
-        </w:rPr>
-        <w:t>.</w:t>
-      </w:r>
-    </w:p>
-    <w:p>
-      <w:pPr>
         <w:rPr>
           <w:lang w:val="en-US"/>
         </w:rPr>
@@ -4663,7 +4762,7 @@
           <w:fldChar w:fldCharType="separate"/>
         </w:r>
         <w:r>
-          <w:t>11</w:t>
+          <w:t>1</w:t>
         </w:r>
         <w:r>
           <w:fldChar w:fldCharType="end"/>
@@ -4731,7 +4830,7 @@
           <w:fldChar w:fldCharType="separate"/>
         </w:r>
         <w:r>
-          <w:t>12</w:t>
+          <w:t>10</w:t>
         </w:r>
         <w:r>
           <w:fldChar w:fldCharType="end"/>
@@ -4774,7 +4873,7 @@
           <w:fldChar w:fldCharType="separate"/>
         </w:r>
         <w:r>
-          <w:t>9</w:t>
+          <w:t>13</w:t>
         </w:r>
         <w:r>
           <w:fldChar w:fldCharType="end"/>
@@ -7380,7 +7479,7 @@
 </file>
 
 <file path=customXml/itemProps1.xml><?xml version="1.0" encoding="utf-8"?>
-<ds:datastoreItem xmlns:ds="http://schemas.openxmlformats.org/officeDocument/2006/customXml" ds:itemID="{262C0FB5-4715-41F9-AEA0-075D6F12266E}">
+<ds:datastoreItem xmlns:ds="http://schemas.openxmlformats.org/officeDocument/2006/customXml" ds:itemID="{870006F9-3AB3-4729-A315-8E066B6DF6EB}">
   <ds:schemaRefs>
     <ds:schemaRef ds:uri="http://schemas.openxmlformats.org/officeDocument/2006/bibliography"/>
   </ds:schemaRefs>
